--- a/04 性能测试/01测试计划/蜗牛boss4.0性能测试方案-黄欣雨.docx
+++ b/04 性能测试/01测试计划/蜗牛boss4.0性能测试方案-黄欣雨.docx
@@ -59,7 +59,7 @@
     <w:p>
       <w:pPr>
         <w:rPr>
-          <w:rFonts w:ascii="宋体" w:hAnsi="宋体" w:cs="宋体" w:hint="eastAsia"/>
+          <w:rFonts w:ascii="宋体" w:hAnsi="宋体" w:cs="宋体"/>
           <w:sz w:val="32"/>
         </w:rPr>
       </w:pPr>
@@ -192,13 +192,7 @@
     <w:p/>
     <w:p/>
     <w:p/>
-    <w:p>
-      <w:pPr>
-        <w:rPr>
-          <w:rFonts w:hint="eastAsia"/>
-        </w:rPr>
-      </w:pPr>
-    </w:p>
+    <w:p/>
     <w:tbl>
       <w:tblPr>
         <w:tblW w:w="0" w:type="auto"/>
@@ -338,7 +332,7 @@
             <w:pPr>
               <w:spacing w:before="120"/>
               <w:rPr>
-                <w:rFonts w:ascii="宋体" w:hAnsi="宋体" w:cs="宋体" w:hint="eastAsia"/>
+                <w:rFonts w:ascii="宋体" w:hAnsi="宋体" w:cs="宋体"/>
                 <w:sz w:val="24"/>
               </w:rPr>
             </w:pPr>
@@ -571,7 +565,7 @@
     <w:p>
       <w:pPr>
         <w:rPr>
-          <w:rFonts w:ascii="宋体" w:hAnsi="宋体" w:cs="宋体" w:hint="eastAsia"/>
+          <w:rFonts w:ascii="宋体" w:hAnsi="宋体" w:cs="宋体"/>
         </w:rPr>
       </w:pPr>
     </w:p>
@@ -579,7 +573,7 @@
       <w:pPr>
         <w:jc w:val="center"/>
         <w:rPr>
-          <w:rFonts w:ascii="宋体" w:hAnsi="宋体" w:cs="宋体" w:hint="eastAsia"/>
+          <w:rFonts w:ascii="宋体" w:hAnsi="宋体" w:cs="宋体"/>
           <w:b/>
           <w:sz w:val="32"/>
         </w:rPr>
@@ -612,10 +606,18 @@
     </w:p>
     <w:p>
       <w:pPr>
-        <w:pStyle w:val="TOC"/>
-      </w:pPr>
-      <w:r>
-        <w:rPr>
+        <w:jc w:val="center"/>
+        <w:rPr>
+          <w:rFonts w:ascii="宋体" w:hAnsi="宋体" w:cs="宋体"/>
+          <w:b/>
+          <w:sz w:val="48"/>
+          <w:szCs w:val="28"/>
+        </w:rPr>
+      </w:pPr>
+      <w:r>
+        <w:rPr>
+          <w:sz w:val="32"/>
+          <w:szCs w:val="28"/>
           <w:lang w:val="zh-CN"/>
         </w:rPr>
         <w:t>目录</w:t>
@@ -1784,7 +1786,23 @@
             <w:rFonts w:ascii="宋体" w:hAnsi="宋体" w:cs="宋体"/>
             <w:noProof/>
           </w:rPr>
-          <w:t>不需要测试的特性</w:t>
+          <w:t>不需要测</w:t>
+        </w:r>
+        <w:r>
+          <w:rPr>
+            <w:rStyle w:val="a5"/>
+            <w:rFonts w:ascii="宋体" w:hAnsi="宋体" w:cs="宋体"/>
+            <w:noProof/>
+          </w:rPr>
+          <w:t>试</w:t>
+        </w:r>
+        <w:r>
+          <w:rPr>
+            <w:rStyle w:val="a5"/>
+            <w:rFonts w:ascii="宋体" w:hAnsi="宋体" w:cs="宋体"/>
+            <w:noProof/>
+          </w:rPr>
+          <w:t>的特性</w:t>
         </w:r>
         <w:r>
           <w:rPr>
@@ -3603,7 +3621,7 @@
         </w:numPr>
         <w:jc w:val="both"/>
         <w:rPr>
-          <w:rFonts w:ascii="宋体" w:hAnsi="宋体" w:cs="宋体" w:hint="eastAsia"/>
+          <w:rFonts w:ascii="宋体" w:hAnsi="宋体" w:cs="宋体"/>
           <w:sz w:val="24"/>
         </w:rPr>
       </w:pPr>
@@ -3648,49 +3666,49 @@
           <w:rFonts w:ascii="宋体" w:hAnsi="宋体" w:cs="宋体"/>
         </w:rPr>
       </w:pPr>
-      <w:bookmarkStart w:id="7" w:name="_Toc415461075"/>
-      <w:bookmarkStart w:id="8" w:name="_Toc415471630"/>
-      <w:bookmarkStart w:id="9" w:name="_Toc431371190"/>
-      <w:bookmarkStart w:id="10" w:name="_Toc415386714"/>
-      <w:bookmarkStart w:id="11" w:name="_Toc448116654"/>
-      <w:bookmarkStart w:id="12" w:name="_Toc448055070"/>
-      <w:bookmarkStart w:id="13" w:name="_Toc446487524"/>
-      <w:bookmarkStart w:id="14" w:name="_Toc518364569"/>
-      <w:bookmarkStart w:id="15" w:name="_Toc518364494"/>
-      <w:bookmarkStart w:id="16" w:name="_Toc446487141"/>
-      <w:bookmarkStart w:id="17" w:name="_Toc445716937"/>
-      <w:bookmarkStart w:id="18" w:name="_Toc448117072"/>
-      <w:bookmarkStart w:id="19" w:name="_Toc446132710"/>
-      <w:bookmarkStart w:id="20" w:name="_Toc415386473"/>
-      <w:bookmarkStart w:id="21" w:name="_Toc415301206"/>
-      <w:bookmarkStart w:id="22" w:name="_Toc415299997"/>
-      <w:bookmarkStart w:id="23" w:name="_Toc448217095"/>
-      <w:bookmarkStart w:id="24" w:name="_Toc448218331"/>
-      <w:bookmarkStart w:id="25" w:name="_Toc449350055"/>
-      <w:bookmarkStart w:id="26" w:name="_Toc449924834"/>
-      <w:bookmarkStart w:id="27" w:name="_Toc449934071"/>
-      <w:bookmarkStart w:id="28" w:name="_Toc449940646"/>
-      <w:bookmarkStart w:id="29" w:name="_Toc450466837"/>
-      <w:bookmarkStart w:id="30" w:name="_Toc456605115"/>
-      <w:bookmarkStart w:id="31" w:name="_Toc456775342"/>
-      <w:bookmarkStart w:id="32" w:name="_Toc446486858"/>
-      <w:bookmarkStart w:id="33" w:name="_Toc446236221"/>
-      <w:bookmarkStart w:id="34" w:name="_Toc252550297"/>
-      <w:bookmarkStart w:id="35" w:name="_Toc43541567"/>
-      <w:bookmarkStart w:id="36" w:name="_Toc43541630"/>
-      <w:bookmarkStart w:id="37" w:name="_Toc43541790"/>
-      <w:bookmarkStart w:id="38" w:name="_Toc43541988"/>
-      <w:bookmarkStart w:id="39" w:name="_Toc41642966"/>
-      <w:bookmarkStart w:id="40" w:name="_Toc41643152"/>
+      <w:bookmarkStart w:id="7" w:name="_Toc252550297"/>
+      <w:bookmarkStart w:id="8" w:name="_Toc41642966"/>
+      <w:bookmarkStart w:id="9" w:name="_Toc41643152"/>
+      <w:bookmarkStart w:id="10" w:name="_Toc43541567"/>
+      <w:bookmarkStart w:id="11" w:name="_Toc43541630"/>
+      <w:bookmarkStart w:id="12" w:name="_Toc43541790"/>
+      <w:bookmarkStart w:id="13" w:name="_Toc43541988"/>
+      <w:bookmarkStart w:id="14" w:name="_Toc415461075"/>
+      <w:bookmarkStart w:id="15" w:name="_Toc415471630"/>
+      <w:bookmarkStart w:id="16" w:name="_Toc431371190"/>
+      <w:bookmarkStart w:id="17" w:name="_Toc415386714"/>
+      <w:bookmarkStart w:id="18" w:name="_Toc448116654"/>
+      <w:bookmarkStart w:id="19" w:name="_Toc448055070"/>
+      <w:bookmarkStart w:id="20" w:name="_Toc446487524"/>
+      <w:bookmarkStart w:id="21" w:name="_Toc518364569"/>
+      <w:bookmarkStart w:id="22" w:name="_Toc518364494"/>
+      <w:bookmarkStart w:id="23" w:name="_Toc446487141"/>
+      <w:bookmarkStart w:id="24" w:name="_Toc445716937"/>
+      <w:bookmarkStart w:id="25" w:name="_Toc448117072"/>
+      <w:bookmarkStart w:id="26" w:name="_Toc446132710"/>
+      <w:bookmarkStart w:id="27" w:name="_Toc415386473"/>
+      <w:bookmarkStart w:id="28" w:name="_Toc415301206"/>
+      <w:bookmarkStart w:id="29" w:name="_Toc415299997"/>
+      <w:bookmarkStart w:id="30" w:name="_Toc448217095"/>
+      <w:bookmarkStart w:id="31" w:name="_Toc448218331"/>
+      <w:bookmarkStart w:id="32" w:name="_Toc449350055"/>
+      <w:bookmarkStart w:id="33" w:name="_Toc449924834"/>
+      <w:bookmarkStart w:id="34" w:name="_Toc449934071"/>
+      <w:bookmarkStart w:id="35" w:name="_Toc449940646"/>
+      <w:bookmarkStart w:id="36" w:name="_Toc450466837"/>
+      <w:bookmarkStart w:id="37" w:name="_Toc456605115"/>
+      <w:bookmarkStart w:id="38" w:name="_Toc456775342"/>
+      <w:bookmarkStart w:id="39" w:name="_Toc446486858"/>
+      <w:bookmarkStart w:id="40" w:name="_Toc446236221"/>
       <w:r>
         <w:rPr>
           <w:rFonts w:ascii="宋体" w:hAnsi="宋体" w:cs="宋体" w:hint="eastAsia"/>
         </w:rPr>
         <w:t>背景</w:t>
       </w:r>
-      <w:bookmarkEnd w:id="34"/>
-      <w:bookmarkEnd w:id="39"/>
-      <w:bookmarkEnd w:id="40"/>
+      <w:bookmarkEnd w:id="7"/>
+      <w:bookmarkEnd w:id="8"/>
+      <w:bookmarkEnd w:id="9"/>
     </w:p>
     <w:p>
       <w:pPr>
@@ -3743,10 +3761,10 @@
         </w:rPr>
         <w:t>编写目的</w:t>
       </w:r>
-      <w:bookmarkEnd w:id="35"/>
-      <w:bookmarkEnd w:id="36"/>
-      <w:bookmarkEnd w:id="37"/>
-      <w:bookmarkEnd w:id="38"/>
+      <w:bookmarkEnd w:id="10"/>
+      <w:bookmarkEnd w:id="11"/>
+      <w:bookmarkEnd w:id="12"/>
+      <w:bookmarkEnd w:id="13"/>
       <w:bookmarkEnd w:id="41"/>
       <w:bookmarkEnd w:id="42"/>
       <w:bookmarkEnd w:id="43"/>
@@ -3874,7 +3892,7 @@
       <w:pPr>
         <w:ind w:left="149"/>
         <w:rPr>
-          <w:rFonts w:ascii="宋体" w:hAnsi="宋体" w:cs="宋体" w:hint="eastAsia"/>
+          <w:rFonts w:ascii="宋体" w:hAnsi="宋体" w:cs="宋体"/>
           <w:sz w:val="24"/>
         </w:rPr>
       </w:pPr>
@@ -3943,7 +3961,7 @@
     <w:p>
       <w:pPr>
         <w:rPr>
-          <w:rFonts w:ascii="宋体" w:hAnsi="宋体" w:cs="宋体" w:hint="eastAsia"/>
+          <w:rFonts w:ascii="宋体" w:hAnsi="宋体" w:cs="宋体"/>
         </w:rPr>
       </w:pPr>
     </w:p>
@@ -4226,7 +4244,7 @@
     <w:p>
       <w:pPr>
         <w:rPr>
-          <w:rFonts w:ascii="宋体" w:hAnsi="宋体" w:cs="宋体" w:hint="eastAsia"/>
+          <w:rFonts w:ascii="宋体" w:hAnsi="宋体" w:cs="宋体"/>
         </w:rPr>
       </w:pPr>
     </w:p>
@@ -4349,7 +4367,7 @@
     <w:p>
       <w:pPr>
         <w:rPr>
-          <w:rFonts w:ascii="宋体" w:hAnsi="宋体" w:cs="宋体" w:hint="eastAsia"/>
+          <w:rFonts w:ascii="宋体" w:hAnsi="宋体" w:cs="宋体"/>
         </w:rPr>
       </w:pPr>
     </w:p>
@@ -4497,9 +4515,23 @@
     </w:p>
     <w:p>
       <w:pPr>
-        <w:pStyle w:val="2"/>
+        <w:rPr>
+          <w:rFonts w:ascii="宋体" w:hAnsi="宋体" w:cs="宋体"/>
+        </w:rPr>
+      </w:pPr>
+    </w:p>
+    <w:p>
+      <w:pPr>
+        <w:rPr>
+          <w:rFonts w:ascii="宋体" w:hAnsi="宋体" w:cs="宋体" w:hint="eastAsia"/>
+        </w:rPr>
+      </w:pPr>
+    </w:p>
+    <w:p>
+      <w:pPr>
+        <w:pStyle w:val="1"/>
         <w:numPr>
-          <w:ilvl w:val="1"/>
+          <w:ilvl w:val="0"/>
           <w:numId w:val="1"/>
         </w:numPr>
         <w:jc w:val="both"/>
@@ -4507,18 +4539,19 @@
           <w:rFonts w:ascii="宋体" w:hAnsi="宋体" w:cs="宋体"/>
         </w:rPr>
       </w:pPr>
-      <w:bookmarkStart w:id="88" w:name="_Toc43541636"/>
-      <w:bookmarkStart w:id="89" w:name="_Toc43541796"/>
-      <w:bookmarkStart w:id="90" w:name="_Toc43541573"/>
-      <w:bookmarkStart w:id="91" w:name="_Toc43541994"/>
-      <w:bookmarkStart w:id="92" w:name="_Toc252550304"/>
-      <w:bookmarkStart w:id="93" w:name="_Toc41642977"/>
-      <w:bookmarkStart w:id="94" w:name="_Toc41643163"/>
-      <w:r>
-        <w:rPr>
-          <w:rFonts w:ascii="宋体" w:hAnsi="宋体" w:cs="宋体" w:hint="eastAsia"/>
-        </w:rPr>
-        <w:t>不需要测试的特性</w:t>
+      <w:bookmarkStart w:id="88" w:name="_Toc25661331"/>
+      <w:bookmarkStart w:id="89" w:name="_Toc43541574"/>
+      <w:bookmarkStart w:id="90" w:name="_Toc43541637"/>
+      <w:bookmarkStart w:id="91" w:name="_Toc43541797"/>
+      <w:bookmarkStart w:id="92" w:name="_Toc43541995"/>
+      <w:bookmarkStart w:id="93" w:name="_Toc252550305"/>
+      <w:bookmarkStart w:id="94" w:name="_Toc41642978"/>
+      <w:bookmarkStart w:id="95" w:name="_Toc41643164"/>
+      <w:r>
+        <w:rPr>
+          <w:rFonts w:ascii="宋体" w:hAnsi="宋体" w:cs="宋体" w:hint="eastAsia"/>
+        </w:rPr>
+        <w:t>测试启动/结束/暂停/再启动准则</w:t>
       </w:r>
       <w:bookmarkEnd w:id="88"/>
       <w:bookmarkEnd w:id="89"/>
@@ -4527,46 +4560,13 @@
       <w:bookmarkEnd w:id="92"/>
       <w:bookmarkEnd w:id="93"/>
       <w:bookmarkEnd w:id="94"/>
-    </w:p>
-    <w:p>
-      <w:pPr>
+      <w:bookmarkEnd w:id="95"/>
+    </w:p>
+    <w:p>
+      <w:pPr>
+        <w:pStyle w:val="2"/>
         <w:numPr>
-          <w:ilvl w:val="0"/>
-          <w:numId w:val="5"/>
-        </w:numPr>
-        <w:rPr>
-          <w:rFonts w:ascii="宋体" w:hAnsi="宋体" w:cs="宋体"/>
-        </w:rPr>
-      </w:pPr>
-      <w:r>
-        <w:rPr>
-          <w:rFonts w:ascii="宋体" w:hAnsi="宋体" w:cs="宋体" w:hint="eastAsia"/>
-        </w:rPr>
-        <w:t>对系统易用性不进行测试</w:t>
-      </w:r>
-    </w:p>
-    <w:p>
-      <w:pPr>
-        <w:numPr>
-          <w:ilvl w:val="0"/>
-          <w:numId w:val="5"/>
-        </w:numPr>
-        <w:rPr>
-          <w:rFonts w:ascii="宋体" w:hAnsi="宋体" w:cs="宋体" w:hint="eastAsia"/>
-        </w:rPr>
-      </w:pPr>
-      <w:r>
-        <w:rPr>
-          <w:rFonts w:ascii="宋体" w:hAnsi="宋体" w:cs="宋体" w:hint="eastAsia"/>
-        </w:rPr>
-        <w:t>对于中间件系统的负载均衡特性本次不进行测试</w:t>
-      </w:r>
-    </w:p>
-    <w:p>
-      <w:pPr>
-        <w:pStyle w:val="1"/>
-        <w:numPr>
-          <w:ilvl w:val="0"/>
+          <w:ilvl w:val="1"/>
           <w:numId w:val="1"/>
         </w:numPr>
         <w:jc w:val="both"/>
@@ -4574,22 +4574,19 @@
           <w:rFonts w:ascii="宋体" w:hAnsi="宋体" w:cs="宋体"/>
         </w:rPr>
       </w:pPr>
-      <w:bookmarkStart w:id="95" w:name="_Toc25661331"/>
-      <w:bookmarkStart w:id="96" w:name="_Toc43541574"/>
-      <w:bookmarkStart w:id="97" w:name="_Toc43541637"/>
-      <w:bookmarkStart w:id="98" w:name="_Toc43541797"/>
-      <w:bookmarkStart w:id="99" w:name="_Toc43541995"/>
-      <w:bookmarkStart w:id="100" w:name="_Toc252550305"/>
-      <w:bookmarkStart w:id="101" w:name="_Toc41642978"/>
-      <w:bookmarkStart w:id="102" w:name="_Toc41643164"/>
-      <w:r>
-        <w:rPr>
-          <w:rFonts w:ascii="宋体" w:hAnsi="宋体" w:cs="宋体" w:hint="eastAsia"/>
-        </w:rPr>
-        <w:lastRenderedPageBreak/>
-        <w:t>测试启动/结束/暂停/再启动准则</w:t>
-      </w:r>
-      <w:bookmarkEnd w:id="95"/>
+      <w:bookmarkStart w:id="96" w:name="_Toc252550306"/>
+      <w:bookmarkStart w:id="97" w:name="_Toc43541575"/>
+      <w:bookmarkStart w:id="98" w:name="_Toc43541798"/>
+      <w:bookmarkStart w:id="99" w:name="_Toc43541996"/>
+      <w:bookmarkStart w:id="100" w:name="_Toc43541638"/>
+      <w:bookmarkStart w:id="101" w:name="_Toc41642979"/>
+      <w:bookmarkStart w:id="102" w:name="_Toc41643165"/>
+      <w:r>
+        <w:rPr>
+          <w:rFonts w:ascii="宋体" w:hAnsi="宋体" w:cs="宋体" w:hint="eastAsia"/>
+        </w:rPr>
+        <w:t>启动准则</w:t>
+      </w:r>
       <w:bookmarkEnd w:id="96"/>
       <w:bookmarkEnd w:id="97"/>
       <w:bookmarkEnd w:id="98"/>
@@ -4600,6 +4597,193 @@
     </w:p>
     <w:p>
       <w:pPr>
+        <w:numPr>
+          <w:ilvl w:val="0"/>
+          <w:numId w:val="6"/>
+        </w:numPr>
+        <w:rPr>
+          <w:rFonts w:ascii="宋体" w:hAnsi="宋体" w:cs="宋体"/>
+        </w:rPr>
+      </w:pPr>
+      <w:r>
+        <w:rPr>
+          <w:rFonts w:ascii="宋体" w:hAnsi="宋体" w:cs="宋体" w:hint="eastAsia"/>
+        </w:rPr>
+        <w:t>WoniuBoss4.0系统待测版本定版。</w:t>
+      </w:r>
+    </w:p>
+    <w:p>
+      <w:pPr>
+        <w:numPr>
+          <w:ilvl w:val="0"/>
+          <w:numId w:val="6"/>
+        </w:numPr>
+        <w:rPr>
+          <w:rFonts w:ascii="宋体" w:hAnsi="宋体" w:cs="宋体"/>
+        </w:rPr>
+      </w:pPr>
+      <w:r>
+        <w:rPr>
+          <w:rFonts w:ascii="宋体" w:hAnsi="宋体" w:cs="宋体" w:hint="eastAsia"/>
+        </w:rPr>
+        <w:t>待测业务确定，业务模型建立完毕。</w:t>
+      </w:r>
+    </w:p>
+    <w:p>
+      <w:pPr>
+        <w:numPr>
+          <w:ilvl w:val="0"/>
+          <w:numId w:val="6"/>
+        </w:numPr>
+        <w:rPr>
+          <w:rFonts w:ascii="宋体" w:hAnsi="宋体" w:cs="宋体"/>
+        </w:rPr>
+      </w:pPr>
+      <w:r>
+        <w:rPr>
+          <w:rFonts w:ascii="宋体" w:hAnsi="宋体" w:cs="宋体" w:hint="eastAsia"/>
+        </w:rPr>
+        <w:lastRenderedPageBreak/>
+        <w:t>WoniuBoss4.0系统功能测试进行完毕</w:t>
+      </w:r>
+      <w:r>
+        <w:rPr>
+          <w:rFonts w:ascii="宋体" w:hAnsi="宋体" w:cs="宋体" w:hint="eastAsia"/>
+        </w:rPr>
+        <w:t>、接口测试进行完毕</w:t>
+      </w:r>
+      <w:r>
+        <w:rPr>
+          <w:rFonts w:ascii="宋体" w:hAnsi="宋体" w:cs="宋体" w:hint="eastAsia"/>
+        </w:rPr>
+        <w:t>，功能测试报告审核完毕</w:t>
+      </w:r>
+      <w:r>
+        <w:rPr>
+          <w:rFonts w:ascii="宋体" w:hAnsi="宋体" w:cs="宋体" w:hint="eastAsia"/>
+        </w:rPr>
+        <w:t>、接口测试报告审核完毕</w:t>
+      </w:r>
+      <w:r>
+        <w:rPr>
+          <w:rFonts w:ascii="宋体" w:hAnsi="宋体" w:cs="宋体" w:hint="eastAsia"/>
+        </w:rPr>
+        <w:t>。</w:t>
+      </w:r>
+    </w:p>
+    <w:p>
+      <w:pPr>
+        <w:numPr>
+          <w:ilvl w:val="0"/>
+          <w:numId w:val="6"/>
+        </w:numPr>
+        <w:rPr>
+          <w:rFonts w:ascii="宋体" w:hAnsi="宋体" w:cs="宋体"/>
+        </w:rPr>
+      </w:pPr>
+      <w:r>
+        <w:rPr>
+          <w:rFonts w:ascii="宋体" w:hAnsi="宋体" w:cs="宋体" w:hint="eastAsia"/>
+        </w:rPr>
+        <w:t>测试环境准备完毕，包括：</w:t>
+      </w:r>
+    </w:p>
+    <w:p>
+      <w:pPr>
+        <w:numPr>
+          <w:ilvl w:val="1"/>
+          <w:numId w:val="6"/>
+        </w:numPr>
+        <w:rPr>
+          <w:rFonts w:ascii="宋体" w:hAnsi="宋体" w:cs="宋体"/>
+        </w:rPr>
+      </w:pPr>
+      <w:r>
+        <w:rPr>
+          <w:rFonts w:ascii="宋体" w:hAnsi="宋体" w:cs="宋体" w:hint="eastAsia"/>
+        </w:rPr>
+        <w:t>WoniuBoss4.0系统数据库安装并调试成功，并经过相应优化，初始数据量满足测试要求。</w:t>
+      </w:r>
+    </w:p>
+    <w:p>
+      <w:pPr>
+        <w:numPr>
+          <w:ilvl w:val="1"/>
+          <w:numId w:val="6"/>
+        </w:numPr>
+        <w:rPr>
+          <w:rFonts w:ascii="宋体" w:hAnsi="宋体" w:cs="宋体"/>
+        </w:rPr>
+      </w:pPr>
+      <w:r>
+        <w:rPr>
+          <w:rFonts w:ascii="宋体" w:hAnsi="宋体" w:cs="宋体" w:hint="eastAsia"/>
+        </w:rPr>
+        <w:t>服务器安装成功，WoniuBoss4.0系统待测试版本已正确部署。</w:t>
+      </w:r>
+    </w:p>
+    <w:p>
+      <w:pPr>
+        <w:numPr>
+          <w:ilvl w:val="1"/>
+          <w:numId w:val="6"/>
+        </w:numPr>
+        <w:rPr>
+          <w:rFonts w:ascii="宋体" w:hAnsi="宋体" w:cs="宋体"/>
+        </w:rPr>
+      </w:pPr>
+      <w:r>
+        <w:rPr>
+          <w:rFonts w:ascii="宋体" w:hAnsi="宋体" w:cs="宋体" w:hint="eastAsia"/>
+        </w:rPr>
+        <w:t>测试系统软件安装完毕。</w:t>
+      </w:r>
+    </w:p>
+    <w:p>
+      <w:pPr>
+        <w:numPr>
+          <w:ilvl w:val="1"/>
+          <w:numId w:val="6"/>
+        </w:numPr>
+        <w:rPr>
+          <w:rFonts w:ascii="宋体" w:hAnsi="宋体" w:cs="宋体"/>
+        </w:rPr>
+      </w:pPr>
+      <w:r>
+        <w:rPr>
+          <w:rFonts w:ascii="宋体" w:hAnsi="宋体" w:cs="宋体" w:hint="eastAsia"/>
+        </w:rPr>
+        <w:t>网络配置正确，连接通畅，可以满足压力测试需求。</w:t>
+      </w:r>
+    </w:p>
+    <w:p>
+      <w:pPr>
+        <w:numPr>
+          <w:ilvl w:val="0"/>
+          <w:numId w:val="6"/>
+        </w:numPr>
+        <w:rPr>
+          <w:rFonts w:ascii="宋体" w:hAnsi="宋体" w:cs="宋体"/>
+        </w:rPr>
+      </w:pPr>
+      <w:r>
+        <w:rPr>
+          <w:rFonts w:ascii="宋体" w:hAnsi="宋体" w:cs="宋体" w:hint="eastAsia"/>
+        </w:rPr>
+        <w:t>测试计划审核、批准完毕，客户签字确认。</w:t>
+      </w:r>
+    </w:p>
+    <w:p>
+      <w:pPr>
+        <w:pStyle w:val="a0"/>
+        <w:ind w:firstLine="0"/>
+        <w:rPr>
+          <w:rFonts w:ascii="宋体" w:hAnsi="宋体" w:cs="宋体"/>
+        </w:rPr>
+      </w:pPr>
+    </w:p>
+    <w:p>
+      <w:pPr>
         <w:pStyle w:val="2"/>
         <w:numPr>
           <w:ilvl w:val="1"/>
@@ -4610,18 +4794,18 @@
           <w:rFonts w:ascii="宋体" w:hAnsi="宋体" w:cs="宋体"/>
         </w:rPr>
       </w:pPr>
-      <w:bookmarkStart w:id="103" w:name="_Toc252550306"/>
-      <w:bookmarkStart w:id="104" w:name="_Toc43541575"/>
-      <w:bookmarkStart w:id="105" w:name="_Toc43541798"/>
-      <w:bookmarkStart w:id="106" w:name="_Toc43541996"/>
-      <w:bookmarkStart w:id="107" w:name="_Toc43541638"/>
-      <w:bookmarkStart w:id="108" w:name="_Toc41642979"/>
-      <w:bookmarkStart w:id="109" w:name="_Toc41643165"/>
-      <w:r>
-        <w:rPr>
-          <w:rFonts w:ascii="宋体" w:hAnsi="宋体" w:cs="宋体" w:hint="eastAsia"/>
-        </w:rPr>
-        <w:t>启动准则</w:t>
+      <w:bookmarkStart w:id="103" w:name="_Toc43541576"/>
+      <w:bookmarkStart w:id="104" w:name="_Toc43541639"/>
+      <w:bookmarkStart w:id="105" w:name="_Toc43541799"/>
+      <w:bookmarkStart w:id="106" w:name="_Toc43541997"/>
+      <w:bookmarkStart w:id="107" w:name="_Toc252550307"/>
+      <w:bookmarkStart w:id="108" w:name="_Toc41642980"/>
+      <w:bookmarkStart w:id="109" w:name="_Toc41643166"/>
+      <w:r>
+        <w:rPr>
+          <w:rFonts w:ascii="宋体" w:hAnsi="宋体" w:cs="宋体" w:hint="eastAsia"/>
+        </w:rPr>
+        <w:t>结束准则</w:t>
       </w:r>
       <w:bookmarkEnd w:id="103"/>
       <w:bookmarkEnd w:id="104"/>
@@ -4635,7 +4819,7 @@
       <w:pPr>
         <w:numPr>
           <w:ilvl w:val="0"/>
-          <w:numId w:val="6"/>
+          <w:numId w:val="7"/>
         </w:numPr>
         <w:rPr>
           <w:rFonts w:ascii="宋体" w:hAnsi="宋体" w:cs="宋体"/>
@@ -4645,167 +4829,7 @@
         <w:rPr>
           <w:rFonts w:ascii="宋体" w:hAnsi="宋体" w:cs="宋体" w:hint="eastAsia"/>
         </w:rPr>
-        <w:t>WoniuBoss4.0系统待测版本定版。</w:t>
-      </w:r>
-    </w:p>
-    <w:p>
-      <w:pPr>
-        <w:numPr>
-          <w:ilvl w:val="0"/>
-          <w:numId w:val="6"/>
-        </w:numPr>
-        <w:rPr>
-          <w:rFonts w:ascii="宋体" w:hAnsi="宋体" w:cs="宋体"/>
-        </w:rPr>
-      </w:pPr>
-      <w:r>
-        <w:rPr>
-          <w:rFonts w:ascii="宋体" w:hAnsi="宋体" w:cs="宋体" w:hint="eastAsia"/>
-        </w:rPr>
-        <w:t>待测业务确定，业务模型建立完毕。</w:t>
-      </w:r>
-    </w:p>
-    <w:p>
-      <w:pPr>
-        <w:numPr>
-          <w:ilvl w:val="0"/>
-          <w:numId w:val="6"/>
-        </w:numPr>
-        <w:rPr>
-          <w:rFonts w:ascii="宋体" w:hAnsi="宋体" w:cs="宋体"/>
-        </w:rPr>
-      </w:pPr>
-      <w:r>
-        <w:rPr>
-          <w:rFonts w:ascii="宋体" w:hAnsi="宋体" w:cs="宋体" w:hint="eastAsia"/>
-        </w:rPr>
-        <w:t>WoniuBoss4.0系统功能测试进行完毕</w:t>
-      </w:r>
-      <w:r>
-        <w:rPr>
-          <w:rFonts w:ascii="宋体" w:hAnsi="宋体" w:cs="宋体" w:hint="eastAsia"/>
-        </w:rPr>
-        <w:t>、接口测试进行完毕</w:t>
-      </w:r>
-      <w:r>
-        <w:rPr>
-          <w:rFonts w:ascii="宋体" w:hAnsi="宋体" w:cs="宋体" w:hint="eastAsia"/>
-        </w:rPr>
-        <w:t>，功能测试报告审核完毕</w:t>
-      </w:r>
-      <w:r>
-        <w:rPr>
-          <w:rFonts w:ascii="宋体" w:hAnsi="宋体" w:cs="宋体" w:hint="eastAsia"/>
-        </w:rPr>
-        <w:t>、接口测试报告审核完毕</w:t>
-      </w:r>
-      <w:r>
-        <w:rPr>
-          <w:rFonts w:ascii="宋体" w:hAnsi="宋体" w:cs="宋体" w:hint="eastAsia"/>
-        </w:rPr>
-        <w:t>。</w:t>
-      </w:r>
-    </w:p>
-    <w:p>
-      <w:pPr>
-        <w:numPr>
-          <w:ilvl w:val="0"/>
-          <w:numId w:val="6"/>
-        </w:numPr>
-        <w:rPr>
-          <w:rFonts w:ascii="宋体" w:hAnsi="宋体" w:cs="宋体"/>
-        </w:rPr>
-      </w:pPr>
-      <w:r>
-        <w:rPr>
-          <w:rFonts w:ascii="宋体" w:hAnsi="宋体" w:cs="宋体" w:hint="eastAsia"/>
-        </w:rPr>
-        <w:t>测试环境准备完毕，包括：</w:t>
-      </w:r>
-    </w:p>
-    <w:p>
-      <w:pPr>
-        <w:numPr>
-          <w:ilvl w:val="1"/>
-          <w:numId w:val="6"/>
-        </w:numPr>
-        <w:rPr>
-          <w:rFonts w:ascii="宋体" w:hAnsi="宋体" w:cs="宋体"/>
-        </w:rPr>
-      </w:pPr>
-      <w:r>
-        <w:rPr>
-          <w:rFonts w:ascii="宋体" w:hAnsi="宋体" w:cs="宋体" w:hint="eastAsia"/>
-        </w:rPr>
-        <w:t>WoniuBoss4.0系统数据库安装并调试成功，并经过相应优化，初始数据量满足测试要求。</w:t>
-      </w:r>
-    </w:p>
-    <w:p>
-      <w:pPr>
-        <w:numPr>
-          <w:ilvl w:val="1"/>
-          <w:numId w:val="6"/>
-        </w:numPr>
-        <w:rPr>
-          <w:rFonts w:ascii="宋体" w:hAnsi="宋体" w:cs="宋体"/>
-        </w:rPr>
-      </w:pPr>
-      <w:r>
-        <w:rPr>
-          <w:rFonts w:ascii="宋体" w:hAnsi="宋体" w:cs="宋体" w:hint="eastAsia"/>
-        </w:rPr>
-        <w:t>服务器安装成功，WoniuBoss4.0系统待测试版本已正确部署。</w:t>
-      </w:r>
-    </w:p>
-    <w:p>
-      <w:pPr>
-        <w:numPr>
-          <w:ilvl w:val="1"/>
-          <w:numId w:val="6"/>
-        </w:numPr>
-        <w:rPr>
-          <w:rFonts w:ascii="宋体" w:hAnsi="宋体" w:cs="宋体"/>
-        </w:rPr>
-      </w:pPr>
-      <w:r>
-        <w:rPr>
-          <w:rFonts w:ascii="宋体" w:hAnsi="宋体" w:cs="宋体" w:hint="eastAsia"/>
-        </w:rPr>
-        <w:t>测试系统软件安装完毕。</w:t>
-      </w:r>
-    </w:p>
-    <w:p>
-      <w:pPr>
-        <w:numPr>
-          <w:ilvl w:val="1"/>
-          <w:numId w:val="6"/>
-        </w:numPr>
-        <w:rPr>
-          <w:rFonts w:ascii="宋体" w:hAnsi="宋体" w:cs="宋体"/>
-        </w:rPr>
-      </w:pPr>
-      <w:r>
-        <w:rPr>
-          <w:rFonts w:ascii="宋体" w:hAnsi="宋体" w:cs="宋体" w:hint="eastAsia"/>
-        </w:rPr>
-        <w:t>网络配置正确，连接通畅，可以满足压力测试需求。</w:t>
-      </w:r>
-    </w:p>
-    <w:p>
-      <w:pPr>
-        <w:numPr>
-          <w:ilvl w:val="0"/>
-          <w:numId w:val="6"/>
-        </w:numPr>
-        <w:rPr>
-          <w:rFonts w:ascii="宋体" w:hAnsi="宋体" w:cs="宋体"/>
-        </w:rPr>
-      </w:pPr>
-      <w:r>
-        <w:rPr>
-          <w:rFonts w:ascii="宋体" w:hAnsi="宋体" w:cs="宋体" w:hint="eastAsia"/>
-        </w:rPr>
-        <w:t>测试计划审核、批准完毕，客户签字确认。</w:t>
+        <w:t>WoniuBoss4.0系统性能测试对500并发用户数的异常指标为零</w:t>
       </w:r>
     </w:p>
     <w:p>
@@ -4829,18 +4853,18 @@
           <w:rFonts w:ascii="宋体" w:hAnsi="宋体" w:cs="宋体"/>
         </w:rPr>
       </w:pPr>
-      <w:bookmarkStart w:id="110" w:name="_Toc43541576"/>
-      <w:bookmarkStart w:id="111" w:name="_Toc43541639"/>
-      <w:bookmarkStart w:id="112" w:name="_Toc43541799"/>
-      <w:bookmarkStart w:id="113" w:name="_Toc43541997"/>
-      <w:bookmarkStart w:id="114" w:name="_Toc252550307"/>
-      <w:bookmarkStart w:id="115" w:name="_Toc41642980"/>
-      <w:bookmarkStart w:id="116" w:name="_Toc41643166"/>
-      <w:r>
-        <w:rPr>
-          <w:rFonts w:ascii="宋体" w:hAnsi="宋体" w:cs="宋体" w:hint="eastAsia"/>
-        </w:rPr>
-        <w:t>结束准则</w:t>
+      <w:bookmarkStart w:id="110" w:name="_Toc43541640"/>
+      <w:bookmarkStart w:id="111" w:name="_Toc43541577"/>
+      <w:bookmarkStart w:id="112" w:name="_Toc43541800"/>
+      <w:bookmarkStart w:id="113" w:name="_Toc252550308"/>
+      <w:bookmarkStart w:id="114" w:name="_Toc43541998"/>
+      <w:bookmarkStart w:id="115" w:name="_Toc41642981"/>
+      <w:bookmarkStart w:id="116" w:name="_Toc41643167"/>
+      <w:r>
+        <w:rPr>
+          <w:rFonts w:ascii="宋体" w:hAnsi="宋体" w:cs="宋体" w:hint="eastAsia"/>
+        </w:rPr>
+        <w:t>暂停/再启动准则</w:t>
       </w:r>
       <w:bookmarkEnd w:id="110"/>
       <w:bookmarkEnd w:id="111"/>
@@ -4852,9 +4876,24 @@
     </w:p>
     <w:p>
       <w:pPr>
+        <w:pStyle w:val="a0"/>
+        <w:ind w:firstLine="0"/>
+        <w:rPr>
+          <w:rFonts w:ascii="宋体" w:hAnsi="宋体" w:cs="宋体"/>
+        </w:rPr>
+      </w:pPr>
+      <w:r>
+        <w:rPr>
+          <w:rFonts w:ascii="宋体" w:hAnsi="宋体" w:cs="宋体" w:hint="eastAsia"/>
+        </w:rPr>
+        <w:t>暂停准则：</w:t>
+      </w:r>
+    </w:p>
+    <w:p>
+      <w:pPr>
         <w:numPr>
           <w:ilvl w:val="0"/>
-          <w:numId w:val="7"/>
+          <w:numId w:val="6"/>
         </w:numPr>
         <w:rPr>
           <w:rFonts w:ascii="宋体" w:hAnsi="宋体" w:cs="宋体"/>
@@ -4864,7 +4903,24 @@
         <w:rPr>
           <w:rFonts w:ascii="宋体" w:hAnsi="宋体" w:cs="宋体" w:hint="eastAsia"/>
         </w:rPr>
-        <w:t>WoniuBoss4.0系统性能测试对500并发用户数的异常指标为零</w:t>
+        <w:t>测试中发现问题，需要修改WoniuBoss4.0系统性能测试代码。</w:t>
+      </w:r>
+    </w:p>
+    <w:p>
+      <w:pPr>
+        <w:numPr>
+          <w:ilvl w:val="0"/>
+          <w:numId w:val="6"/>
+        </w:numPr>
+        <w:rPr>
+          <w:rFonts w:ascii="宋体" w:hAnsi="宋体" w:cs="宋体"/>
+        </w:rPr>
+      </w:pPr>
+      <w:r>
+        <w:rPr>
+          <w:rFonts w:ascii="宋体" w:hAnsi="宋体" w:cs="宋体" w:hint="eastAsia"/>
+        </w:rPr>
+        <w:t>测试环境受到干扰，比如服务器被临时征用，或服务器的其它使用会对测试结果造成干扰。</w:t>
       </w:r>
     </w:p>
     <w:p>
@@ -4875,6 +4931,99 @@
           <w:rFonts w:ascii="宋体" w:hAnsi="宋体" w:cs="宋体"/>
         </w:rPr>
       </w:pPr>
+      <w:r>
+        <w:rPr>
+          <w:rFonts w:ascii="宋体" w:hAnsi="宋体" w:cs="宋体" w:hint="eastAsia"/>
+        </w:rPr>
+        <w:t>再启动准则：</w:t>
+      </w:r>
+    </w:p>
+    <w:p>
+      <w:pPr>
+        <w:numPr>
+          <w:ilvl w:val="0"/>
+          <w:numId w:val="6"/>
+        </w:numPr>
+        <w:rPr>
+          <w:rFonts w:ascii="宋体" w:hAnsi="宋体" w:cs="宋体"/>
+        </w:rPr>
+      </w:pPr>
+      <w:r>
+        <w:rPr>
+          <w:rFonts w:ascii="宋体" w:hAnsi="宋体" w:cs="宋体" w:hint="eastAsia"/>
+        </w:rPr>
+        <w:t>测试过程中发现问题得以解决。</w:t>
+      </w:r>
+    </w:p>
+    <w:p>
+      <w:pPr>
+        <w:numPr>
+          <w:ilvl w:val="0"/>
+          <w:numId w:val="6"/>
+        </w:numPr>
+        <w:rPr>
+          <w:rFonts w:ascii="宋体" w:hAnsi="宋体" w:cs="宋体"/>
+        </w:rPr>
+      </w:pPr>
+      <w:r>
+        <w:rPr>
+          <w:rFonts w:ascii="宋体" w:hAnsi="宋体" w:cs="宋体" w:hint="eastAsia"/>
+        </w:rPr>
+        <w:t>测试环境恢复正常。</w:t>
+      </w:r>
+    </w:p>
+    <w:p>
+      <w:pPr>
+        <w:rPr>
+          <w:rFonts w:ascii="宋体" w:hAnsi="宋体" w:cs="宋体"/>
+        </w:rPr>
+      </w:pPr>
+      <w:bookmarkStart w:id="117" w:name="_Toc43541578"/>
+      <w:bookmarkStart w:id="118" w:name="_Toc43541641"/>
+      <w:bookmarkStart w:id="119" w:name="_Toc43541801"/>
+      <w:bookmarkStart w:id="120" w:name="_Toc43541999"/>
+      <w:bookmarkStart w:id="121" w:name="_Toc252550309"/>
+    </w:p>
+    <w:p>
+      <w:pPr>
+        <w:rPr>
+          <w:rFonts w:ascii="宋体" w:hAnsi="宋体" w:cs="宋体" w:hint="eastAsia"/>
+        </w:rPr>
+      </w:pPr>
+    </w:p>
+    <w:p>
+      <w:pPr>
+        <w:pStyle w:val="1"/>
+        <w:numPr>
+          <w:ilvl w:val="0"/>
+          <w:numId w:val="1"/>
+        </w:numPr>
+        <w:jc w:val="both"/>
+        <w:rPr>
+          <w:rFonts w:ascii="宋体" w:hAnsi="宋体" w:cs="宋体"/>
+        </w:rPr>
+      </w:pPr>
+      <w:bookmarkStart w:id="122" w:name="_Toc41642982"/>
+      <w:bookmarkStart w:id="123" w:name="_Toc41643168"/>
+      <w:r>
+        <w:rPr>
+          <w:rFonts w:ascii="宋体" w:hAnsi="宋体" w:cs="宋体" w:hint="eastAsia"/>
+        </w:rPr>
+        <w:t>测试</w:t>
+      </w:r>
+      <w:bookmarkEnd w:id="117"/>
+      <w:bookmarkEnd w:id="118"/>
+      <w:bookmarkEnd w:id="119"/>
+      <w:bookmarkEnd w:id="120"/>
+      <w:r>
+        <w:rPr>
+          <w:rFonts w:ascii="宋体" w:hAnsi="宋体" w:cs="宋体" w:hint="eastAsia"/>
+        </w:rPr>
+        <w:t>方法</w:t>
+      </w:r>
+      <w:bookmarkEnd w:id="121"/>
+      <w:bookmarkEnd w:id="122"/>
+      <w:bookmarkEnd w:id="123"/>
     </w:p>
     <w:p>
       <w:pPr>
@@ -4888,203 +5037,26 @@
           <w:rFonts w:ascii="宋体" w:hAnsi="宋体" w:cs="宋体"/>
         </w:rPr>
       </w:pPr>
-      <w:bookmarkStart w:id="117" w:name="_Toc43541640"/>
-      <w:bookmarkStart w:id="118" w:name="_Toc43541577"/>
-      <w:bookmarkStart w:id="119" w:name="_Toc43541800"/>
-      <w:bookmarkStart w:id="120" w:name="_Toc252550308"/>
-      <w:bookmarkStart w:id="121" w:name="_Toc43541998"/>
-      <w:bookmarkStart w:id="122" w:name="_Toc41642981"/>
-      <w:bookmarkStart w:id="123" w:name="_Toc41643167"/>
-      <w:r>
-        <w:rPr>
-          <w:rFonts w:ascii="宋体" w:hAnsi="宋体" w:cs="宋体" w:hint="eastAsia"/>
-        </w:rPr>
-        <w:t>暂停/再启动准则</w:t>
-      </w:r>
-      <w:bookmarkEnd w:id="117"/>
-      <w:bookmarkEnd w:id="118"/>
-      <w:bookmarkEnd w:id="119"/>
-      <w:bookmarkEnd w:id="120"/>
-      <w:bookmarkEnd w:id="121"/>
-      <w:bookmarkEnd w:id="122"/>
-      <w:bookmarkEnd w:id="123"/>
-    </w:p>
-    <w:p>
-      <w:pPr>
-        <w:pStyle w:val="a0"/>
-        <w:ind w:firstLine="0"/>
-        <w:rPr>
-          <w:rFonts w:ascii="宋体" w:hAnsi="宋体" w:cs="宋体"/>
-        </w:rPr>
-      </w:pPr>
-      <w:r>
-        <w:rPr>
-          <w:rFonts w:ascii="宋体" w:hAnsi="宋体" w:cs="宋体" w:hint="eastAsia"/>
-        </w:rPr>
-        <w:t>暂停准则：</w:t>
-      </w:r>
-    </w:p>
-    <w:p>
-      <w:pPr>
-        <w:numPr>
-          <w:ilvl w:val="0"/>
-          <w:numId w:val="6"/>
-        </w:numPr>
-        <w:rPr>
-          <w:rFonts w:ascii="宋体" w:hAnsi="宋体" w:cs="宋体"/>
-        </w:rPr>
-      </w:pPr>
-      <w:r>
-        <w:rPr>
-          <w:rFonts w:ascii="宋体" w:hAnsi="宋体" w:cs="宋体" w:hint="eastAsia"/>
-        </w:rPr>
-        <w:t>测试中发现问题，需要修改WoniuBoss4.0系统性能测试代码。</w:t>
-      </w:r>
-    </w:p>
-    <w:p>
-      <w:pPr>
-        <w:numPr>
-          <w:ilvl w:val="0"/>
-          <w:numId w:val="6"/>
-        </w:numPr>
-        <w:rPr>
-          <w:rFonts w:ascii="宋体" w:hAnsi="宋体" w:cs="宋体"/>
-        </w:rPr>
-      </w:pPr>
-      <w:r>
-        <w:rPr>
-          <w:rFonts w:ascii="宋体" w:hAnsi="宋体" w:cs="宋体" w:hint="eastAsia"/>
-        </w:rPr>
-        <w:t>测试环境受到干扰，比如服务器被临时征用，或服务器的其它使用会对测试结果造成干扰。</w:t>
-      </w:r>
-    </w:p>
-    <w:p>
-      <w:pPr>
-        <w:pStyle w:val="a0"/>
-        <w:ind w:firstLine="0"/>
-        <w:rPr>
-          <w:rFonts w:ascii="宋体" w:hAnsi="宋体" w:cs="宋体"/>
-        </w:rPr>
-      </w:pPr>
-      <w:r>
-        <w:rPr>
-          <w:rFonts w:ascii="宋体" w:hAnsi="宋体" w:cs="宋体" w:hint="eastAsia"/>
-        </w:rPr>
-        <w:t>再启动准则：</w:t>
-      </w:r>
-    </w:p>
-    <w:p>
-      <w:pPr>
-        <w:numPr>
-          <w:ilvl w:val="0"/>
-          <w:numId w:val="6"/>
-        </w:numPr>
-        <w:rPr>
-          <w:rFonts w:ascii="宋体" w:hAnsi="宋体" w:cs="宋体"/>
-        </w:rPr>
-      </w:pPr>
-      <w:r>
-        <w:rPr>
-          <w:rFonts w:ascii="宋体" w:hAnsi="宋体" w:cs="宋体" w:hint="eastAsia"/>
-        </w:rPr>
-        <w:t>测试过程中发现问题得以解决。</w:t>
-      </w:r>
-    </w:p>
-    <w:p>
-      <w:pPr>
-        <w:numPr>
-          <w:ilvl w:val="0"/>
-          <w:numId w:val="6"/>
-        </w:numPr>
-        <w:rPr>
-          <w:rFonts w:ascii="宋体" w:hAnsi="宋体" w:cs="宋体"/>
-        </w:rPr>
-      </w:pPr>
-      <w:r>
-        <w:rPr>
-          <w:rFonts w:ascii="宋体" w:hAnsi="宋体" w:cs="宋体" w:hint="eastAsia"/>
-        </w:rPr>
-        <w:t>测试环境恢复正常。</w:t>
-      </w:r>
-    </w:p>
-    <w:p>
-      <w:pPr>
-        <w:rPr>
-          <w:rFonts w:ascii="宋体" w:hAnsi="宋体" w:cs="宋体"/>
-        </w:rPr>
-      </w:pPr>
-      <w:bookmarkStart w:id="124" w:name="_Toc43541578"/>
-      <w:bookmarkStart w:id="125" w:name="_Toc43541641"/>
-      <w:bookmarkStart w:id="126" w:name="_Toc43541801"/>
-      <w:bookmarkStart w:id="127" w:name="_Toc43541999"/>
-      <w:bookmarkStart w:id="128" w:name="_Toc252550309"/>
-    </w:p>
-    <w:p>
-      <w:pPr>
-        <w:pStyle w:val="1"/>
-        <w:numPr>
-          <w:ilvl w:val="0"/>
-          <w:numId w:val="1"/>
-        </w:numPr>
-        <w:jc w:val="both"/>
-        <w:rPr>
-          <w:rFonts w:ascii="宋体" w:hAnsi="宋体" w:cs="宋体"/>
-        </w:rPr>
-      </w:pPr>
-      <w:bookmarkStart w:id="129" w:name="_Toc41642982"/>
-      <w:bookmarkStart w:id="130" w:name="_Toc41643168"/>
-      <w:r>
-        <w:rPr>
-          <w:rFonts w:ascii="宋体" w:hAnsi="宋体" w:cs="宋体" w:hint="eastAsia"/>
-        </w:rPr>
-        <w:t>测试</w:t>
+      <w:bookmarkStart w:id="124" w:name="_Toc252550310"/>
+      <w:bookmarkStart w:id="125" w:name="_Toc43541579"/>
+      <w:bookmarkStart w:id="126" w:name="_Toc43541642"/>
+      <w:bookmarkStart w:id="127" w:name="_Toc43541802"/>
+      <w:bookmarkStart w:id="128" w:name="_Toc43542000"/>
+      <w:bookmarkStart w:id="129" w:name="_Toc41642983"/>
+      <w:bookmarkStart w:id="130" w:name="_Toc41643169"/>
+      <w:r>
+        <w:rPr>
+          <w:rFonts w:ascii="宋体" w:hAnsi="宋体" w:cs="宋体" w:hint="eastAsia"/>
+        </w:rPr>
+        <w:t>测试工具</w:t>
       </w:r>
       <w:bookmarkEnd w:id="124"/>
       <w:bookmarkEnd w:id="125"/>
       <w:bookmarkEnd w:id="126"/>
       <w:bookmarkEnd w:id="127"/>
-      <w:r>
-        <w:rPr>
-          <w:rFonts w:ascii="宋体" w:hAnsi="宋体" w:cs="宋体" w:hint="eastAsia"/>
-        </w:rPr>
-        <w:t>方法</w:t>
-      </w:r>
       <w:bookmarkEnd w:id="128"/>
       <w:bookmarkEnd w:id="129"/>
       <w:bookmarkEnd w:id="130"/>
-    </w:p>
-    <w:p>
-      <w:pPr>
-        <w:pStyle w:val="2"/>
-        <w:numPr>
-          <w:ilvl w:val="1"/>
-          <w:numId w:val="1"/>
-        </w:numPr>
-        <w:jc w:val="both"/>
-        <w:rPr>
-          <w:rFonts w:ascii="宋体" w:hAnsi="宋体" w:cs="宋体"/>
-        </w:rPr>
-      </w:pPr>
-      <w:bookmarkStart w:id="131" w:name="_Toc252550310"/>
-      <w:bookmarkStart w:id="132" w:name="_Toc43541579"/>
-      <w:bookmarkStart w:id="133" w:name="_Toc43541642"/>
-      <w:bookmarkStart w:id="134" w:name="_Toc43541802"/>
-      <w:bookmarkStart w:id="135" w:name="_Toc43542000"/>
-      <w:bookmarkStart w:id="136" w:name="_Toc41642983"/>
-      <w:bookmarkStart w:id="137" w:name="_Toc41643169"/>
-      <w:r>
-        <w:rPr>
-          <w:rFonts w:ascii="宋体" w:hAnsi="宋体" w:cs="宋体" w:hint="eastAsia"/>
-        </w:rPr>
-        <w:t>测试工具</w:t>
-      </w:r>
-      <w:bookmarkEnd w:id="131"/>
-      <w:bookmarkEnd w:id="132"/>
-      <w:bookmarkEnd w:id="133"/>
-      <w:bookmarkEnd w:id="134"/>
-      <w:bookmarkEnd w:id="135"/>
-      <w:bookmarkEnd w:id="136"/>
-      <w:bookmarkEnd w:id="137"/>
     </w:p>
     <w:p>
       <w:pPr>
@@ -5135,51 +5107,181 @@
         <w:rPr>
           <w:rFonts w:ascii="宋体" w:hAnsi="宋体" w:cs="宋体" w:hint="eastAsia"/>
         </w:rPr>
-        <w:t>r简介：</w:t>
-      </w:r>
-    </w:p>
-    <w:p>
-      <w:pPr>
-        <w:pStyle w:val="aa"/>
-        <w:widowControl/>
-        <w:shd w:val="clear" w:color="auto" w:fill="FFFFFF"/>
-        <w:spacing w:before="294" w:beforeAutospacing="0" w:after="294" w:afterAutospacing="0"/>
+        <w:t>简介：</w:t>
+      </w:r>
+    </w:p>
+    <w:p>
+      <w:pPr>
         <w:ind w:firstLine="420"/>
         <w:rPr>
           <w:rFonts w:ascii="宋体" w:hAnsi="宋体" w:cs="宋体"/>
-          <w:sz w:val="21"/>
-          <w:szCs w:val="22"/>
-        </w:rPr>
-      </w:pPr>
-      <w:r>
-        <w:rPr>
-          <w:rFonts w:ascii="宋体" w:hAnsi="宋体" w:cs="宋体" w:hint="eastAsia"/>
-          <w:sz w:val="21"/>
-          <w:szCs w:val="22"/>
+        </w:rPr>
+      </w:pPr>
+      <w:r>
+        <w:rPr>
+          <w:rFonts w:ascii="宋体" w:hAnsi="宋体" w:cs="宋体" w:hint="eastAsia"/>
+        </w:rPr>
+        <w:t>JMete</w:t>
+      </w:r>
+      <w:r>
+        <w:rPr>
+          <w:rFonts w:ascii="宋体" w:hAnsi="宋体" w:cs="宋体"/>
+        </w:rPr>
+        <w:t>r</w:t>
+      </w:r>
+      <w:r>
+        <w:rPr>
+          <w:rFonts w:ascii="Arial" w:hAnsi="Arial" w:cs="Arial"/>
+          <w:color w:val="333333"/>
+          <w:szCs w:val="21"/>
+          <w:shd w:val="clear" w:color="auto" w:fill="FFFFFF"/>
+        </w:rPr>
+        <w:t>可以用于对静态的和动态的资源（文件，</w:t>
+      </w:r>
+      <w:r>
+        <w:rPr>
+          <w:rFonts w:ascii="Arial" w:hAnsi="Arial" w:cs="Arial"/>
+          <w:color w:val="333333"/>
+          <w:szCs w:val="21"/>
+          <w:shd w:val="clear" w:color="auto" w:fill="FFFFFF"/>
+        </w:rPr>
+        <w:t>Servlet</w:t>
+      </w:r>
+      <w:r>
+        <w:rPr>
+          <w:rFonts w:ascii="Arial" w:hAnsi="Arial" w:cs="Arial"/>
+          <w:color w:val="333333"/>
+          <w:szCs w:val="21"/>
+          <w:shd w:val="clear" w:color="auto" w:fill="FFFFFF"/>
+        </w:rPr>
+        <w:t>，</w:t>
+      </w:r>
+      <w:r>
+        <w:rPr>
+          <w:rFonts w:ascii="Arial" w:hAnsi="Arial" w:cs="Arial"/>
+          <w:color w:val="333333"/>
+          <w:szCs w:val="21"/>
+          <w:shd w:val="clear" w:color="auto" w:fill="FFFFFF"/>
+        </w:rPr>
+        <w:t>Perl</w:t>
+      </w:r>
+      <w:r>
+        <w:rPr>
+          <w:rFonts w:ascii="Arial" w:hAnsi="Arial" w:cs="Arial"/>
+          <w:color w:val="333333"/>
+          <w:szCs w:val="21"/>
+          <w:shd w:val="clear" w:color="auto" w:fill="FFFFFF"/>
+        </w:rPr>
+        <w:t>脚本，</w:t>
+      </w:r>
+      <w:r>
+        <w:rPr>
+          <w:rFonts w:ascii="Arial" w:hAnsi="Arial" w:cs="Arial"/>
+          <w:color w:val="333333"/>
+          <w:szCs w:val="21"/>
+          <w:shd w:val="clear" w:color="auto" w:fill="FFFFFF"/>
+        </w:rPr>
+        <w:t xml:space="preserve">java </w:t>
+      </w:r>
+      <w:r>
+        <w:rPr>
+          <w:rFonts w:ascii="Arial" w:hAnsi="Arial" w:cs="Arial"/>
+          <w:color w:val="333333"/>
+          <w:szCs w:val="21"/>
+          <w:shd w:val="clear" w:color="auto" w:fill="FFFFFF"/>
+        </w:rPr>
+        <w:t>对象，数据库和查询，</w:t>
+      </w:r>
+      <w:hyperlink r:id="rId8" w:tgtFrame="_blank" w:history="1">
+        <w:r>
+          <w:rPr>
+            <w:rFonts w:ascii="宋体" w:hAnsi="宋体" w:cs="宋体"/>
+          </w:rPr>
+          <w:t>FTP</w:t>
+        </w:r>
+        <w:r>
+          <w:rPr>
+            <w:rFonts w:ascii="宋体" w:hAnsi="宋体" w:cs="宋体"/>
+          </w:rPr>
+          <w:t>服务器</w:t>
+        </w:r>
+      </w:hyperlink>
+      <w:r>
+        <w:rPr>
+          <w:rFonts w:ascii="Arial" w:hAnsi="Arial" w:cs="Arial"/>
+          <w:color w:val="333333"/>
+          <w:szCs w:val="21"/>
+          <w:shd w:val="clear" w:color="auto" w:fill="FFFFFF"/>
+        </w:rPr>
+        <w:t>等）的性能进行测试。它可以用于对服务器、网络或对象模拟繁重的负载来测试它们的强度或分析不同压力类型下的整体性能。你可以使用它做性能的图形分析或在大并发</w:t>
+      </w:r>
+      <w:hyperlink r:id="rId9" w:tgtFrame="_blank" w:history="1">
+        <w:r>
+          <w:rPr>
+            <w:rFonts w:ascii="宋体" w:hAnsi="宋体" w:cs="宋体"/>
+          </w:rPr>
+          <w:t>负载测试</w:t>
+        </w:r>
+      </w:hyperlink>
+      <w:r>
+        <w:rPr>
+          <w:rFonts w:ascii="Arial" w:hAnsi="Arial" w:cs="Arial"/>
+          <w:color w:val="333333"/>
+          <w:szCs w:val="21"/>
+          <w:shd w:val="clear" w:color="auto" w:fill="FFFFFF"/>
+        </w:rPr>
+        <w:t>你的服务器</w:t>
+      </w:r>
+      <w:r>
+        <w:rPr>
+          <w:rFonts w:ascii="Arial" w:hAnsi="Arial" w:cs="Arial"/>
+          <w:color w:val="333333"/>
+          <w:szCs w:val="21"/>
+          <w:shd w:val="clear" w:color="auto" w:fill="FFFFFF"/>
+        </w:rPr>
+        <w:t>/</w:t>
+      </w:r>
+      <w:r>
+        <w:rPr>
+          <w:rFonts w:ascii="宋体" w:hAnsi="宋体" w:cs="宋体"/>
+        </w:rPr>
+        <w:t>脚本</w:t>
+      </w:r>
+      <w:r>
+        <w:rPr>
+          <w:rFonts w:ascii="Arial" w:hAnsi="Arial" w:cs="Arial"/>
+          <w:color w:val="333333"/>
+          <w:szCs w:val="21"/>
+          <w:shd w:val="clear" w:color="auto" w:fill="FFFFFF"/>
+        </w:rPr>
+        <w:t>/</w:t>
+      </w:r>
+      <w:r>
+        <w:rPr>
+          <w:rFonts w:ascii="Arial" w:hAnsi="Arial" w:cs="Arial"/>
+          <w:color w:val="333333"/>
+          <w:szCs w:val="21"/>
+          <w:shd w:val="clear" w:color="auto" w:fill="FFFFFF"/>
+        </w:rPr>
+        <w:t>对象。</w:t>
+      </w:r>
+      <w:r>
+        <w:rPr>
+          <w:rFonts w:ascii="宋体" w:hAnsi="宋体" w:cs="宋体" w:hint="eastAsia"/>
+        </w:rPr>
+        <w:t>在</w:t>
+      </w:r>
+      <w:r>
+        <w:rPr>
+          <w:rFonts w:ascii="宋体" w:hAnsi="宋体" w:cs="宋体" w:hint="eastAsia"/>
         </w:rPr>
         <w:t>JMeter</w:t>
       </w:r>
       <w:r>
         <w:rPr>
           <w:rFonts w:ascii="宋体" w:hAnsi="宋体" w:cs="宋体" w:hint="eastAsia"/>
-          <w:sz w:val="21"/>
-          <w:szCs w:val="22"/>
-        </w:rPr>
-        <w:t>是Apache组织开发的开源项目，设计之初是用于做性能测试的，同时它在实现对各种接口的调用方面做的比较成熟，因此，常被用做接口功能测试和性能测试。它能够很好的支持各种常见接口，如HTTP(S)、WebService、JDBC、JAVA、FTP等，并以多种形式展现测试结果。</w:t>
-      </w:r>
-    </w:p>
-    <w:p>
-      <w:pPr>
-        <w:ind w:left="424" w:firstLine="424"/>
-        <w:rPr>
-          <w:rFonts w:ascii="宋体" w:hAnsi="宋体" w:cs="宋体"/>
-        </w:rPr>
-      </w:pPr>
-      <w:r>
-        <w:rPr>
-          <w:rFonts w:ascii="宋体" w:hAnsi="宋体" w:cs="宋体" w:hint="eastAsia"/>
-        </w:rPr>
-        <w:t>在</w:t>
+        </w:rPr>
+        <w:t>的帮助下，用户可以以模拟上千万用户实施并发负载及实时性能监测的方式来确认和查找问题。</w:t>
       </w:r>
       <w:r>
         <w:rPr>
@@ -5191,14 +5293,20 @@
         <w:rPr>
           <w:rFonts w:ascii="宋体" w:hAnsi="宋体" w:cs="宋体" w:hint="eastAsia"/>
         </w:rPr>
-        <w:t>的帮助下，用户可以以模拟上千万用户实施并发负载及实时性能监测的方式</w:t>
-      </w:r>
-      <w:r>
-        <w:rPr>
-          <w:rFonts w:ascii="宋体" w:hAnsi="宋体" w:cs="宋体" w:hint="eastAsia"/>
-        </w:rPr>
-        <w:lastRenderedPageBreak/>
-        <w:t>来确认和查找问题。</w:t>
+        <w:t>能够对整个企业架构进行测试</w:t>
+      </w:r>
+      <w:r>
+        <w:rPr>
+          <w:rFonts w:ascii="宋体" w:hAnsi="宋体" w:cs="宋体" w:hint="eastAsia"/>
+          <w:sz w:val="20"/>
+        </w:rPr>
+        <w:t>，它通过模拟实际用户的操作行为和实行实时性能监</w:t>
+      </w:r>
+      <w:r>
+        <w:rPr>
+          <w:rFonts w:ascii="宋体" w:hAnsi="宋体" w:cs="宋体" w:hint="eastAsia"/>
+        </w:rPr>
+        <w:t>测，来帮助用户更快的查找和发现问题。此外，</w:t>
       </w:r>
       <w:r>
         <w:rPr>
@@ -5210,20 +5318,21 @@
         <w:rPr>
           <w:rFonts w:ascii="宋体" w:hAnsi="宋体" w:cs="宋体" w:hint="eastAsia"/>
         </w:rPr>
-        <w:t>能够对整个企业架构进行测试</w:t>
-      </w:r>
-      <w:r>
-        <w:rPr>
-          <w:rFonts w:ascii="宋体" w:hAnsi="宋体" w:cs="宋体" w:hint="eastAsia"/>
-          <w:sz w:val="20"/>
-        </w:rPr>
-        <w:t>，它通过模拟实际用户的操作行为和实行实时性能监</w:t>
-      </w:r>
-      <w:r>
-        <w:rPr>
-          <w:rFonts w:ascii="宋体" w:hAnsi="宋体" w:cs="宋体" w:hint="eastAsia"/>
-        </w:rPr>
-        <w:t>测，来帮助用户更快的查找和发现问题。此外，</w:t>
+        <w:t>能支持广泛的协议和技术，可以为用户的特殊环境提供特殊的解决方案。</w:t>
+      </w:r>
+    </w:p>
+    <w:p>
+      <w:pPr>
+        <w:ind w:firstLine="420"/>
+        <w:rPr>
+          <w:rFonts w:ascii="宋体" w:hAnsi="宋体" w:cs="宋体"/>
+        </w:rPr>
+      </w:pPr>
+      <w:r>
+        <w:rPr>
+          <w:rFonts w:ascii="宋体" w:hAnsi="宋体" w:cs="宋体" w:hint="eastAsia"/>
+        </w:rPr>
+        <w:t>本次测试采用的</w:t>
       </w:r>
       <w:r>
         <w:rPr>
@@ -5235,33 +5344,7 @@
         <w:rPr>
           <w:rFonts w:ascii="宋体" w:hAnsi="宋体" w:cs="宋体" w:hint="eastAsia"/>
         </w:rPr>
-        <w:t>能支持广泛的协议和技术，可以为用户的特殊环境提供特殊的解决方案。</w:t>
-      </w:r>
-    </w:p>
-    <w:p>
-      <w:pPr>
-        <w:ind w:left="844" w:firstLine="4"/>
-        <w:rPr>
-          <w:rFonts w:ascii="宋体" w:hAnsi="宋体" w:cs="宋体"/>
-        </w:rPr>
-      </w:pPr>
-      <w:r>
-        <w:rPr>
-          <w:rFonts w:ascii="宋体" w:hAnsi="宋体" w:cs="宋体" w:hint="eastAsia"/>
-        </w:rPr>
-        <w:t>本次测试采用的</w:t>
-      </w:r>
-      <w:r>
-        <w:rPr>
-          <w:rFonts w:ascii="宋体" w:hAnsi="宋体" w:cs="宋体" w:hint="eastAsia"/>
-        </w:rPr>
-        <w:t>JMeter</w:t>
-      </w:r>
-      <w:r>
-        <w:rPr>
-          <w:rFonts w:ascii="宋体" w:hAnsi="宋体" w:cs="宋体" w:hint="eastAsia"/>
-        </w:rPr>
-        <w:t>版本为5.1.1，临时申请了四个协议组，进行四轮模拟测试，测试数据分别为100、200、500、1000个虚拟用户license。</w:t>
+        <w:t>版本为5.1.1，临时申请了四个协议组，进行四轮模拟测试，测试数据分别为100、200个虚拟用户。</w:t>
       </w:r>
     </w:p>
     <w:tbl>
@@ -5286,6 +5369,7 @@
         <w:tc>
           <w:tcPr>
             <w:tcW w:w="2935" w:type="dxa"/>
+            <w:vAlign w:val="center"/>
           </w:tcPr>
           <w:p>
             <w:pPr>
@@ -5316,72 +5400,25 @@
               <w:rPr>
                 <w:rFonts w:ascii="宋体" w:hAnsi="宋体" w:cs="宋体" w:hint="eastAsia"/>
               </w:rPr>
-              <w:t>Web（HTTP/HTML）, 100 license</w:t>
+              <w:t>Web（HTTP/HTML）, 100</w:t>
             </w:r>
           </w:p>
           <w:p>
             <w:pPr>
               <w:rPr>
-                <w:rFonts w:ascii="宋体" w:hAnsi="宋体" w:cs="宋体"/>
+                <w:rFonts w:ascii="宋体" w:hAnsi="宋体" w:cs="宋体" w:hint="eastAsia"/>
               </w:rPr>
             </w:pPr>
             <w:r>
               <w:rPr>
                 <w:rFonts w:ascii="宋体" w:hAnsi="宋体" w:cs="宋体" w:hint="eastAsia"/>
               </w:rPr>
-              <w:t>Web（HTTP/HTML）, 200 license</w:t>
-            </w:r>
-          </w:p>
-          <w:p>
-            <w:pPr>
-              <w:rPr>
-                <w:rFonts w:ascii="宋体" w:hAnsi="宋体" w:cs="宋体"/>
-              </w:rPr>
-            </w:pPr>
-            <w:r>
-              <w:rPr>
-                <w:rFonts w:ascii="宋体" w:hAnsi="宋体" w:cs="宋体" w:hint="eastAsia"/>
-              </w:rPr>
-              <w:t>Web（HTTP/HTML）, 500 license</w:t>
-            </w:r>
-          </w:p>
-          <w:p>
-            <w:pPr>
-              <w:rPr>
-                <w:rFonts w:ascii="宋体" w:hAnsi="宋体" w:cs="宋体"/>
-              </w:rPr>
-            </w:pPr>
-            <w:r>
-              <w:rPr>
-                <w:rFonts w:ascii="宋体" w:hAnsi="宋体" w:cs="宋体" w:hint="eastAsia"/>
-              </w:rPr>
-              <w:t>Web（HTTP/HTML）, 1000 license</w:t>
+              <w:t>Web（HTTP/HTML）, 200</w:t>
             </w:r>
           </w:p>
         </w:tc>
       </w:tr>
     </w:tbl>
-    <w:p>
-      <w:pPr>
-        <w:rPr>
-          <w:rFonts w:ascii="宋体" w:hAnsi="宋体" w:cs="宋体"/>
-        </w:rPr>
-      </w:pPr>
-    </w:p>
-    <w:p>
-      <w:pPr>
-        <w:pStyle w:val="2"/>
-        <w:jc w:val="both"/>
-        <w:rPr>
-          <w:rFonts w:ascii="宋体" w:hAnsi="宋体" w:cs="宋体"/>
-        </w:rPr>
-      </w:pPr>
-      <w:bookmarkStart w:id="138" w:name="_Toc252550311"/>
-      <w:bookmarkStart w:id="139" w:name="_Toc43541580"/>
-      <w:bookmarkStart w:id="140" w:name="_Toc43541643"/>
-      <w:bookmarkStart w:id="141" w:name="_Toc43541803"/>
-      <w:bookmarkStart w:id="142" w:name="_Toc43542001"/>
-    </w:p>
     <w:p>
       <w:pPr>
         <w:pStyle w:val="2"/>
@@ -5394,21 +5431,27 @@
           <w:rFonts w:ascii="宋体" w:hAnsi="宋体" w:cs="宋体"/>
         </w:rPr>
       </w:pPr>
-      <w:bookmarkStart w:id="143" w:name="_Toc41642984"/>
-      <w:bookmarkStart w:id="144" w:name="_Toc41643170"/>
-      <w:r>
-        <w:rPr>
-          <w:rFonts w:ascii="宋体" w:hAnsi="宋体" w:cs="宋体" w:hint="eastAsia"/>
-        </w:rPr>
+      <w:bookmarkStart w:id="131" w:name="_Toc252550311"/>
+      <w:bookmarkStart w:id="132" w:name="_Toc43541580"/>
+      <w:bookmarkStart w:id="133" w:name="_Toc43541643"/>
+      <w:bookmarkStart w:id="134" w:name="_Toc43541803"/>
+      <w:bookmarkStart w:id="135" w:name="_Toc43542001"/>
+      <w:bookmarkStart w:id="136" w:name="_Toc41642984"/>
+      <w:bookmarkStart w:id="137" w:name="_Toc41643170"/>
+      <w:r>
+        <w:rPr>
+          <w:rFonts w:ascii="宋体" w:hAnsi="宋体" w:cs="宋体" w:hint="eastAsia"/>
+        </w:rPr>
+        <w:lastRenderedPageBreak/>
         <w:t>测试设计</w:t>
       </w:r>
-      <w:bookmarkEnd w:id="138"/>
-      <w:bookmarkEnd w:id="139"/>
-      <w:bookmarkEnd w:id="140"/>
-      <w:bookmarkEnd w:id="141"/>
-      <w:bookmarkEnd w:id="142"/>
-      <w:bookmarkEnd w:id="143"/>
-      <w:bookmarkEnd w:id="144"/>
+      <w:bookmarkEnd w:id="131"/>
+      <w:bookmarkEnd w:id="132"/>
+      <w:bookmarkEnd w:id="133"/>
+      <w:bookmarkEnd w:id="134"/>
+      <w:bookmarkEnd w:id="135"/>
+      <w:bookmarkEnd w:id="136"/>
+      <w:bookmarkEnd w:id="137"/>
     </w:p>
     <w:p>
       <w:pPr>
@@ -5427,35 +5470,51 @@
           <w:rFonts w:hAnsi="宋体" w:cs="宋体"/>
         </w:rPr>
       </w:pPr>
-      <w:bookmarkStart w:id="145" w:name="_Toc252550314"/>
-      <w:bookmarkStart w:id="146" w:name="_Toc41642985"/>
-      <w:bookmarkStart w:id="147" w:name="_Toc41643171"/>
+      <w:bookmarkStart w:id="138" w:name="_Toc252550314"/>
+      <w:bookmarkStart w:id="139" w:name="_Toc41642985"/>
+      <w:bookmarkStart w:id="140" w:name="_Toc41643171"/>
       <w:r>
         <w:rPr>
           <w:rFonts w:hAnsi="宋体" w:cs="宋体" w:hint="eastAsia"/>
         </w:rPr>
         <w:t>测试方法</w:t>
       </w:r>
-      <w:bookmarkEnd w:id="145"/>
-      <w:bookmarkEnd w:id="146"/>
-      <w:bookmarkEnd w:id="147"/>
+      <w:bookmarkEnd w:id="138"/>
+      <w:bookmarkEnd w:id="139"/>
+      <w:bookmarkEnd w:id="140"/>
     </w:p>
     <w:p>
       <w:pPr>
         <w:pStyle w:val="4"/>
+        <w:rPr>
+          <w:rFonts w:ascii="宋体" w:eastAsia="宋体" w:hAnsi="宋体" w:cs="宋体" w:hint="eastAsia"/>
+          <w:sz w:val="21"/>
+          <w:szCs w:val="21"/>
+        </w:rPr>
+      </w:pPr>
+      <w:r>
         <w:rPr>
           <w:rFonts w:ascii="宋体" w:eastAsia="宋体" w:hAnsi="宋体" w:cs="宋体"/>
           <w:sz w:val="21"/>
           <w:szCs w:val="21"/>
         </w:rPr>
-      </w:pPr>
+        <w:t>8</w:t>
+      </w:r>
+      <w:r>
+        <w:rPr>
+          <w:rFonts w:ascii="宋体" w:eastAsia="宋体" w:hAnsi="宋体" w:cs="宋体" w:hint="eastAsia"/>
+          <w:sz w:val="21"/>
+          <w:szCs w:val="21"/>
+        </w:rPr>
+        <w:t>.2.</w:t>
+      </w:r>
       <w:r>
         <w:rPr>
           <w:rFonts w:ascii="宋体" w:eastAsia="宋体" w:hAnsi="宋体" w:cs="宋体"/>
           <w:sz w:val="21"/>
           <w:szCs w:val="21"/>
         </w:rPr>
-        <w:t>8</w:t>
+        <w:t>1</w:t>
       </w:r>
       <w:r>
         <w:rPr>
@@ -5463,41 +5522,11 @@
           <w:sz w:val="21"/>
           <w:szCs w:val="21"/>
         </w:rPr>
-        <w:t>.2.</w:t>
-      </w:r>
-      <w:r>
-        <w:rPr>
-          <w:rFonts w:ascii="宋体" w:eastAsia="宋体" w:hAnsi="宋体" w:cs="宋体"/>
-          <w:sz w:val="21"/>
-          <w:szCs w:val="21"/>
-        </w:rPr>
-        <w:t>1</w:t>
-      </w:r>
-      <w:r>
-        <w:rPr>
-          <w:rFonts w:ascii="宋体" w:eastAsia="宋体" w:hAnsi="宋体" w:cs="宋体" w:hint="eastAsia"/>
-          <w:sz w:val="21"/>
-          <w:szCs w:val="21"/>
-        </w:rPr>
         <w:t>.1 基准测试</w:t>
       </w:r>
     </w:p>
     <w:p>
       <w:pPr>
-        <w:pStyle w:val="a0"/>
-        <w:rPr>
-          <w:rFonts w:ascii="宋体" w:hAnsi="宋体" w:cs="宋体"/>
-        </w:rPr>
-      </w:pPr>
-      <w:r>
-        <w:rPr>
-          <w:rFonts w:ascii="宋体" w:hAnsi="宋体" w:cs="宋体" w:hint="eastAsia"/>
-        </w:rPr>
-        <w:t>本测试为三项测试中优先级为2（次高）的测试内容。</w:t>
-      </w:r>
-    </w:p>
-    <w:p>
-      <w:pPr>
         <w:ind w:firstLineChars="209" w:firstLine="439"/>
         <w:rPr>
           <w:rFonts w:ascii="宋体" w:hAnsi="宋体" w:cs="宋体"/>
@@ -5537,13 +5566,6 @@
         </w:rPr>
         <w:t>针对每种业务编写测试客户端向服务器发送请求并接收返回结果的脚本，在系统无压力情况下重复100次，每次迭代间等待1秒，记录平均响应时间。</w:t>
       </w:r>
-    </w:p>
-    <w:p>
-      <w:pPr>
-        <w:rPr>
-          <w:rFonts w:ascii="宋体" w:hAnsi="宋体" w:cs="宋体"/>
-        </w:rPr>
-      </w:pPr>
     </w:p>
     <w:p>
       <w:pPr>
@@ -5671,7 +5693,7 @@
           <w:b/>
           <w:color w:val="FF0000"/>
         </w:rPr>
-        <w:t>5</w:t>
+        <w:t>3</w:t>
       </w:r>
       <w:r>
         <w:rPr>
@@ -5704,33 +5726,8 @@
     </w:p>
     <w:p>
       <w:pPr>
-        <w:ind w:left="420"/>
-        <w:rPr>
-          <w:rFonts w:ascii="宋体" w:hAnsi="宋体" w:cs="宋体"/>
-        </w:rPr>
-      </w:pPr>
-    </w:p>
-    <w:p>
-      <w:pPr>
-        <w:ind w:left="420"/>
-        <w:rPr>
-          <w:rFonts w:ascii="宋体" w:hAnsi="宋体" w:cs="宋体"/>
-        </w:rPr>
-      </w:pPr>
-    </w:p>
-    <w:p>
-      <w:pPr>
-        <w:ind w:left="420"/>
-        <w:rPr>
-          <w:rFonts w:ascii="宋体" w:hAnsi="宋体" w:cs="宋体"/>
-        </w:rPr>
-      </w:pPr>
-    </w:p>
-    <w:p>
-      <w:pPr>
-        <w:ind w:left="420"/>
-        <w:rPr>
-          <w:rFonts w:ascii="宋体" w:hAnsi="宋体" w:cs="宋体"/>
+        <w:rPr>
+          <w:rFonts w:ascii="宋体" w:hAnsi="宋体" w:cs="宋体" w:hint="eastAsia"/>
         </w:rPr>
       </w:pPr>
     </w:p>
@@ -5799,7 +5796,7 @@
     <w:p>
       <w:pPr>
         <w:pStyle w:val="a8"/>
-        <w:ind w:firstLineChars="398" w:firstLine="836"/>
+        <w:ind w:left="274" w:firstLineChars="398" w:firstLine="836"/>
         <w:rPr>
           <w:rStyle w:val="a6"/>
           <w:rFonts w:cs="宋体"/>
@@ -5918,7 +5915,7 @@
     <w:p>
       <w:pPr>
         <w:pStyle w:val="a8"/>
-        <w:ind w:firstLineChars="398" w:firstLine="836"/>
+        <w:ind w:left="274" w:firstLineChars="398" w:firstLine="836"/>
         <w:rPr>
           <w:rStyle w:val="a6"/>
           <w:rFonts w:cs="宋体"/>
@@ -5993,7 +5990,7 @@
         <w:ind w:left="1470" w:firstLineChars="0"/>
         <w:rPr>
           <w:rStyle w:val="a6"/>
-          <w:rFonts w:cs="宋体" w:hint="eastAsia"/>
+          <w:rFonts w:cs="宋体"/>
         </w:rPr>
       </w:pPr>
       <w:r>
@@ -6001,7 +5998,7 @@
           <w:rStyle w:val="a6"/>
           <w:rFonts w:cs="宋体" w:hint="eastAsia"/>
         </w:rPr>
-        <w:t>在“市场营销”页面下的“简历资源”模块进行“新增”，“上传”，“读取”事务操作；</w:t>
+        <w:t>在“市场营销”页面下的“简历资源”模块进行“新增”，“上传”事务操作；</w:t>
       </w:r>
     </w:p>
     <w:p>
@@ -6051,7 +6048,7 @@
     <w:p>
       <w:pPr>
         <w:pStyle w:val="a8"/>
-        <w:ind w:firstLineChars="398" w:firstLine="836"/>
+        <w:ind w:left="274" w:firstLineChars="398" w:firstLine="836"/>
         <w:rPr>
           <w:rStyle w:val="a6"/>
           <w:rFonts w:cs="宋体"/>
@@ -6086,6 +6083,7 @@
           <w:rStyle w:val="a6"/>
           <w:rFonts w:cs="宋体" w:hint="eastAsia"/>
         </w:rPr>
+        <w:lastRenderedPageBreak/>
         <w:t>使用用户帐号登录（用户名xxx，密码xxx，验证码xxx）登陆到系统网址，</w:t>
       </w:r>
     </w:p>
@@ -6245,7 +6243,16 @@
     <w:p>
       <w:pPr>
         <w:pStyle w:val="a8"/>
-        <w:ind w:left="420"/>
+        <w:ind w:leftChars="200" w:left="420" w:firstLineChars="300" w:firstLine="630"/>
+        <w:rPr>
+          <w:rStyle w:val="a6"/>
+          <w:rFonts w:cs="宋体" w:hint="eastAsia"/>
+        </w:rPr>
+      </w:pPr>
+    </w:p>
+    <w:p>
+      <w:pPr>
+        <w:pStyle w:val="a8"/>
         <w:rPr>
           <w:rStyle w:val="a6"/>
           <w:rFonts w:cs="宋体"/>
@@ -6253,308 +6260,34 @@
       </w:pPr>
       <w:r>
         <w:rPr>
+          <w:rFonts w:ascii="宋体" w:hAnsi="宋体" w:cs="宋体" w:hint="eastAsia"/>
+        </w:rPr>
+        <w:t>第二次测试模拟200个用户同时操作</w:t>
+      </w:r>
+      <w:r>
+        <w:rPr>
           <w:rStyle w:val="a6"/>
           <w:rFonts w:cs="宋体" w:hint="eastAsia"/>
         </w:rPr>
-        <w:t>第</w:t>
-      </w:r>
-      <w:r>
+        <w:t>：</w:t>
+      </w:r>
+    </w:p>
+    <w:p>
+      <w:pPr>
+        <w:pStyle w:val="a8"/>
+        <w:ind w:leftChars="200" w:left="420" w:firstLineChars="300" w:firstLine="630"/>
         <w:rPr>
           <w:rStyle w:val="a6"/>
           <w:rFonts w:cs="宋体" w:hint="eastAsia"/>
         </w:rPr>
-        <w:t>五</w:t>
-      </w:r>
+      </w:pPr>
       <w:r>
         <w:rPr>
           <w:rStyle w:val="a6"/>
           <w:rFonts w:cs="宋体" w:hint="eastAsia"/>
         </w:rPr>
-        <w:t>组：25</w:t>
-      </w:r>
-      <w:r>
-        <w:rPr>
-          <w:rFonts w:ascii="宋体" w:hAnsi="宋体" w:cs="宋体" w:hint="eastAsia"/>
-        </w:rPr>
-        <w:t>个用户在前台进行登录操作，就业管理</w:t>
-      </w:r>
-    </w:p>
-    <w:p>
-      <w:pPr>
-        <w:pStyle w:val="a8"/>
-        <w:ind w:left="690" w:firstLineChars="0" w:firstLine="417"/>
-        <w:rPr>
-          <w:rStyle w:val="a6"/>
-          <w:rFonts w:cs="宋体"/>
-        </w:rPr>
-      </w:pPr>
-      <w:r>
-        <w:rPr>
-          <w:rStyle w:val="a6"/>
-          <w:rFonts w:cs="宋体" w:hint="eastAsia"/>
-        </w:rPr>
-        <w:t>WoniuBoss4.0系统：</w:t>
-      </w:r>
-    </w:p>
-    <w:p>
-      <w:pPr>
-        <w:pStyle w:val="a8"/>
-        <w:ind w:left="1110" w:firstLineChars="0" w:firstLine="0"/>
-        <w:rPr>
-          <w:rStyle w:val="a6"/>
-          <w:rFonts w:cs="宋体"/>
-        </w:rPr>
-      </w:pPr>
-      <w:r>
-        <w:rPr>
-          <w:rStyle w:val="a6"/>
-          <w:rFonts w:cs="宋体" w:hint="eastAsia"/>
-        </w:rPr>
-        <w:t>1使用用户帐号登录（用户名xxx，密码xxx，验证码xxx）登陆到系统网址，</w:t>
-      </w:r>
-    </w:p>
-    <w:p>
-      <w:pPr>
-        <w:pStyle w:val="a8"/>
-        <w:ind w:left="420" w:firstLineChars="300" w:firstLine="630"/>
-        <w:rPr>
-          <w:rStyle w:val="a6"/>
-          <w:rFonts w:cs="宋体"/>
-        </w:rPr>
-      </w:pPr>
-      <w:r>
-        <w:rPr>
-          <w:rStyle w:val="a6"/>
-          <w:rFonts w:cs="宋体" w:hint="eastAsia"/>
-        </w:rPr>
-        <w:t>2选择“就业管理”标签，进入“就业管理”模块；</w:t>
-      </w:r>
-    </w:p>
-    <w:p>
-      <w:pPr>
-        <w:pStyle w:val="a8"/>
-        <w:ind w:leftChars="200" w:left="420" w:firstLineChars="300" w:firstLine="630"/>
-        <w:rPr>
-          <w:rStyle w:val="a6"/>
-          <w:rFonts w:cs="宋体"/>
-        </w:rPr>
-      </w:pPr>
-      <w:r>
-        <w:rPr>
-          <w:rStyle w:val="a6"/>
-          <w:rFonts w:cs="宋体" w:hint="eastAsia"/>
-        </w:rPr>
-        <w:t>3事务：点击就业管理下的技术面试模块，点击姓名为（周杰）的面试按钮，面试结果选择（未通过），提问选择（1+1=?）,评价（高手），点击保存；</w:t>
-      </w:r>
-    </w:p>
-    <w:p>
-      <w:pPr>
-        <w:pStyle w:val="a8"/>
-        <w:ind w:leftChars="200" w:left="420" w:firstLineChars="300" w:firstLine="630"/>
-        <w:rPr>
-          <w:rStyle w:val="a6"/>
-          <w:rFonts w:cs="宋体"/>
-        </w:rPr>
-      </w:pPr>
-      <w:r>
-        <w:rPr>
-          <w:rStyle w:val="a6"/>
-          <w:rFonts w:cs="宋体" w:hint="eastAsia"/>
-        </w:rPr>
-        <w:t>4.事务：点击“就业管理”页面下的“就业管理”模块，输入姓名（谢竺颖），点击搜索，查询出姓名为（谢竺颖）的就业信息，再点击姓名为（谢竺颖）的“面试”按钮，输</w:t>
-      </w:r>
-      <w:r>
-        <w:rPr>
-          <w:rStyle w:val="a6"/>
-          <w:rFonts w:cs="宋体" w:hint="eastAsia"/>
-        </w:rPr>
-        <w:lastRenderedPageBreak/>
-        <w:t>入期望薪资（5000），选择沟通能力（优），备注（推荐），点击保存</w:t>
-      </w:r>
-    </w:p>
-    <w:p>
-      <w:pPr>
-        <w:pStyle w:val="a8"/>
-        <w:ind w:firstLineChars="0" w:firstLine="0"/>
-        <w:rPr>
-          <w:rStyle w:val="a6"/>
-          <w:rFonts w:cs="宋体"/>
-        </w:rPr>
-      </w:pPr>
-    </w:p>
-    <w:p>
-      <w:pPr>
-        <w:pStyle w:val="a8"/>
-        <w:rPr>
-          <w:rStyle w:val="a6"/>
-          <w:rFonts w:cs="宋体"/>
-        </w:rPr>
-      </w:pPr>
-      <w:r>
-        <w:rPr>
-          <w:rFonts w:ascii="宋体" w:hAnsi="宋体" w:cs="宋体" w:hint="eastAsia"/>
-        </w:rPr>
-        <w:t>第二次测试模拟200个用户同时操作</w:t>
-      </w:r>
-      <w:r>
-        <w:rPr>
-          <w:rStyle w:val="a6"/>
-          <w:rFonts w:cs="宋体" w:hint="eastAsia"/>
-        </w:rPr>
-        <w:t>：</w:t>
-      </w:r>
-    </w:p>
-    <w:p>
-      <w:pPr>
-        <w:pStyle w:val="a8"/>
-        <w:ind w:leftChars="200" w:left="420" w:firstLineChars="300" w:firstLine="630"/>
-        <w:rPr>
-          <w:rStyle w:val="a6"/>
-          <w:rFonts w:cs="宋体"/>
-        </w:rPr>
-      </w:pPr>
-      <w:r>
-        <w:rPr>
-          <w:rStyle w:val="a6"/>
-          <w:rFonts w:cs="宋体" w:hint="eastAsia"/>
-        </w:rPr>
         <w:t>分四组，每组50个用户数，操作流程同上一轮测试。</w:t>
       </w:r>
-    </w:p>
-    <w:p>
-      <w:pPr>
-        <w:pStyle w:val="a8"/>
-        <w:ind w:leftChars="200" w:left="420" w:firstLineChars="300" w:firstLine="630"/>
-        <w:rPr>
-          <w:rFonts w:ascii="宋体" w:hAnsi="宋体" w:cs="宋体"/>
-        </w:rPr>
-      </w:pPr>
-    </w:p>
-    <w:p>
-      <w:pPr>
-        <w:pStyle w:val="a8"/>
-        <w:rPr>
-          <w:rFonts w:ascii="宋体" w:hAnsi="宋体" w:cs="宋体"/>
-        </w:rPr>
-      </w:pPr>
-    </w:p>
-    <w:p>
-      <w:pPr>
-        <w:pStyle w:val="a8"/>
-        <w:rPr>
-          <w:rStyle w:val="a6"/>
-          <w:rFonts w:cs="宋体"/>
-        </w:rPr>
-      </w:pPr>
-      <w:r>
-        <w:rPr>
-          <w:rFonts w:ascii="宋体" w:hAnsi="宋体" w:cs="宋体" w:hint="eastAsia"/>
-        </w:rPr>
-        <w:t>第三次测试模拟500个用户同时操作</w:t>
-      </w:r>
-      <w:r>
-        <w:rPr>
-          <w:rStyle w:val="a6"/>
-          <w:rFonts w:cs="宋体" w:hint="eastAsia"/>
-        </w:rPr>
-        <w:t>：</w:t>
-      </w:r>
-    </w:p>
-    <w:p>
-      <w:pPr>
-        <w:pStyle w:val="a8"/>
-        <w:ind w:leftChars="200" w:left="420" w:firstLineChars="300" w:firstLine="630"/>
-        <w:rPr>
-          <w:rStyle w:val="a6"/>
-          <w:rFonts w:cs="宋体"/>
-        </w:rPr>
-      </w:pPr>
-      <w:r>
-        <w:rPr>
-          <w:rStyle w:val="a6"/>
-          <w:rFonts w:cs="宋体" w:hint="eastAsia"/>
-        </w:rPr>
-        <w:t>分四组，每组125个用户数，操作流程同上一轮测试。</w:t>
-      </w:r>
-    </w:p>
-    <w:p>
-      <w:pPr>
-        <w:pStyle w:val="a8"/>
-        <w:ind w:leftChars="200" w:left="420" w:firstLineChars="300" w:firstLine="630"/>
-        <w:rPr>
-          <w:rStyle w:val="a6"/>
-          <w:rFonts w:cs="宋体"/>
-        </w:rPr>
-      </w:pPr>
-    </w:p>
-    <w:p>
-      <w:pPr>
-        <w:pStyle w:val="a8"/>
-        <w:ind w:firstLineChars="0" w:firstLine="0"/>
-        <w:rPr>
-          <w:rStyle w:val="a6"/>
-          <w:rFonts w:cs="宋体"/>
-        </w:rPr>
-      </w:pPr>
-    </w:p>
-    <w:p>
-      <w:pPr>
-        <w:pStyle w:val="a8"/>
-        <w:rPr>
-          <w:rStyle w:val="a6"/>
-          <w:rFonts w:cs="宋体"/>
-        </w:rPr>
-      </w:pPr>
-      <w:r>
-        <w:rPr>
-          <w:rFonts w:ascii="宋体" w:hAnsi="宋体" w:cs="宋体" w:hint="eastAsia"/>
-        </w:rPr>
-        <w:t>第四次测试模拟1000个用户同时操作</w:t>
-      </w:r>
-      <w:r>
-        <w:rPr>
-          <w:rStyle w:val="a6"/>
-          <w:rFonts w:cs="宋体" w:hint="eastAsia"/>
-        </w:rPr>
-        <w:t>：</w:t>
-      </w:r>
-    </w:p>
-    <w:p>
-      <w:pPr>
-        <w:pStyle w:val="a8"/>
-        <w:ind w:leftChars="200" w:left="420" w:firstLineChars="300" w:firstLine="630"/>
-        <w:rPr>
-          <w:rStyle w:val="a6"/>
-          <w:rFonts w:cs="宋体"/>
-        </w:rPr>
-      </w:pPr>
-      <w:r>
-        <w:rPr>
-          <w:rStyle w:val="a6"/>
-          <w:rFonts w:cs="宋体" w:hint="eastAsia"/>
-        </w:rPr>
-        <w:t>分四组，每组250个用户数，操作流程同上一轮测试。</w:t>
-      </w:r>
-    </w:p>
-    <w:p>
-      <w:pPr>
-        <w:pStyle w:val="a8"/>
-        <w:ind w:leftChars="200" w:left="420" w:firstLineChars="0" w:firstLine="0"/>
-        <w:rPr>
-          <w:rStyle w:val="a6"/>
-          <w:rFonts w:cs="宋体"/>
-        </w:rPr>
-      </w:pPr>
-    </w:p>
-    <w:p>
-      <w:pPr>
-        <w:pStyle w:val="a8"/>
-        <w:ind w:leftChars="200" w:left="420" w:firstLineChars="0" w:firstLine="0"/>
-        <w:rPr>
-          <w:rStyle w:val="a6"/>
-          <w:rFonts w:cs="宋体"/>
-        </w:rPr>
-      </w:pPr>
     </w:p>
     <w:p>
       <w:pPr>
@@ -7206,414 +6939,6 @@
           </w:p>
         </w:tc>
       </w:tr>
-      <w:tr>
-        <w:trPr>
-          <w:trHeight w:val="282"/>
-          <w:jc w:val="center"/>
-        </w:trPr>
-        <w:tc>
-          <w:tcPr>
-            <w:tcW w:w="632" w:type="pct"/>
-            <w:tcBorders>
-              <w:top w:val="nil"/>
-              <w:left w:val="single" w:sz="4" w:space="0" w:color="auto"/>
-              <w:bottom w:val="single" w:sz="4" w:space="0" w:color="auto"/>
-              <w:right w:val="single" w:sz="4" w:space="0" w:color="auto"/>
-            </w:tcBorders>
-            <w:noWrap/>
-            <w:vAlign w:val="center"/>
-          </w:tcPr>
-          <w:p>
-            <w:pPr>
-              <w:jc w:val="center"/>
-              <w:rPr>
-                <w:rFonts w:ascii="宋体" w:hAnsi="宋体" w:cs="宋体"/>
-                <w:sz w:val="20"/>
-              </w:rPr>
-            </w:pPr>
-            <w:r>
-              <w:rPr>
-                <w:rFonts w:ascii="宋体" w:hAnsi="宋体" w:cs="宋体" w:hint="eastAsia"/>
-                <w:sz w:val="20"/>
-              </w:rPr>
-              <w:t>500</w:t>
-            </w:r>
-          </w:p>
-        </w:tc>
-        <w:tc>
-          <w:tcPr>
-            <w:tcW w:w="761" w:type="pct"/>
-            <w:tcBorders>
-              <w:top w:val="single" w:sz="4" w:space="0" w:color="auto"/>
-              <w:left w:val="nil"/>
-              <w:bottom w:val="single" w:sz="4" w:space="0" w:color="auto"/>
-              <w:right w:val="single" w:sz="4" w:space="0" w:color="auto"/>
-            </w:tcBorders>
-            <w:vAlign w:val="bottom"/>
-          </w:tcPr>
-          <w:p>
-            <w:pPr>
-              <w:jc w:val="center"/>
-              <w:rPr>
-                <w:rFonts w:ascii="宋体" w:hAnsi="宋体" w:cs="宋体"/>
-                <w:sz w:val="20"/>
-              </w:rPr>
-            </w:pPr>
-            <w:r>
-              <w:rPr>
-                <w:rFonts w:ascii="宋体" w:hAnsi="宋体" w:cs="宋体" w:hint="eastAsia"/>
-                <w:sz w:val="20"/>
-              </w:rPr>
-              <w:t>6000</w:t>
-            </w:r>
-          </w:p>
-        </w:tc>
-        <w:tc>
-          <w:tcPr>
-            <w:tcW w:w="676" w:type="pct"/>
-            <w:tcBorders>
-              <w:top w:val="nil"/>
-              <w:left w:val="single" w:sz="4" w:space="0" w:color="auto"/>
-              <w:bottom w:val="single" w:sz="4" w:space="0" w:color="auto"/>
-              <w:right w:val="single" w:sz="4" w:space="0" w:color="auto"/>
-            </w:tcBorders>
-            <w:vAlign w:val="bottom"/>
-          </w:tcPr>
-          <w:p>
-            <w:pPr>
-              <w:jc w:val="center"/>
-              <w:rPr>
-                <w:rFonts w:ascii="宋体" w:hAnsi="宋体" w:cs="宋体"/>
-                <w:sz w:val="20"/>
-              </w:rPr>
-            </w:pPr>
-            <w:r>
-              <w:rPr>
-                <w:rFonts w:ascii="宋体" w:hAnsi="宋体" w:cs="宋体" w:hint="eastAsia"/>
-                <w:sz w:val="20"/>
-              </w:rPr>
-              <w:t>待测</w:t>
-            </w:r>
-          </w:p>
-        </w:tc>
-        <w:tc>
-          <w:tcPr>
-            <w:tcW w:w="1143" w:type="pct"/>
-            <w:tcBorders>
-              <w:top w:val="nil"/>
-              <w:left w:val="nil"/>
-              <w:bottom w:val="single" w:sz="4" w:space="0" w:color="auto"/>
-              <w:right w:val="single" w:sz="4" w:space="0" w:color="auto"/>
-            </w:tcBorders>
-            <w:vAlign w:val="bottom"/>
-          </w:tcPr>
-          <w:p>
-            <w:pPr>
-              <w:jc w:val="center"/>
-              <w:rPr>
-                <w:rFonts w:ascii="宋体" w:hAnsi="宋体" w:cs="宋体"/>
-                <w:sz w:val="20"/>
-              </w:rPr>
-            </w:pPr>
-            <w:r>
-              <w:rPr>
-                <w:rFonts w:ascii="宋体" w:hAnsi="宋体" w:cs="宋体" w:hint="eastAsia"/>
-                <w:sz w:val="20"/>
-              </w:rPr>
-              <w:t>待测</w:t>
-            </w:r>
-          </w:p>
-        </w:tc>
-        <w:tc>
-          <w:tcPr>
-            <w:tcW w:w="568" w:type="pct"/>
-            <w:tcBorders>
-              <w:top w:val="nil"/>
-              <w:left w:val="nil"/>
-              <w:bottom w:val="single" w:sz="4" w:space="0" w:color="auto"/>
-              <w:right w:val="single" w:sz="4" w:space="0" w:color="auto"/>
-            </w:tcBorders>
-            <w:noWrap/>
-            <w:vAlign w:val="bottom"/>
-          </w:tcPr>
-          <w:p>
-            <w:pPr>
-              <w:jc w:val="center"/>
-              <w:rPr>
-                <w:rFonts w:ascii="宋体" w:hAnsi="宋体" w:cs="宋体"/>
-                <w:sz w:val="20"/>
-              </w:rPr>
-            </w:pPr>
-            <w:r>
-              <w:rPr>
-                <w:rFonts w:ascii="宋体" w:hAnsi="宋体" w:cs="宋体" w:hint="eastAsia"/>
-                <w:sz w:val="20"/>
-              </w:rPr>
-              <w:t>待测</w:t>
-            </w:r>
-          </w:p>
-        </w:tc>
-        <w:tc>
-          <w:tcPr>
-            <w:tcW w:w="592" w:type="pct"/>
-            <w:tcBorders>
-              <w:top w:val="nil"/>
-              <w:left w:val="nil"/>
-              <w:bottom w:val="single" w:sz="4" w:space="0" w:color="auto"/>
-              <w:right w:val="single" w:sz="4" w:space="0" w:color="auto"/>
-            </w:tcBorders>
-            <w:noWrap/>
-            <w:vAlign w:val="bottom"/>
-          </w:tcPr>
-          <w:p>
-            <w:pPr>
-              <w:jc w:val="center"/>
-              <w:rPr>
-                <w:rFonts w:ascii="宋体" w:hAnsi="宋体" w:cs="宋体"/>
-                <w:sz w:val="20"/>
-              </w:rPr>
-            </w:pPr>
-            <w:r>
-              <w:rPr>
-                <w:rFonts w:ascii="宋体" w:hAnsi="宋体" w:cs="宋体" w:hint="eastAsia"/>
-                <w:sz w:val="20"/>
-              </w:rPr>
-              <w:t>待测</w:t>
-            </w:r>
-          </w:p>
-        </w:tc>
-        <w:tc>
-          <w:tcPr>
-            <w:tcW w:w="628" w:type="pct"/>
-            <w:tcBorders>
-              <w:top w:val="nil"/>
-              <w:left w:val="nil"/>
-              <w:bottom w:val="single" w:sz="4" w:space="0" w:color="auto"/>
-              <w:right w:val="single" w:sz="4" w:space="0" w:color="auto"/>
-            </w:tcBorders>
-          </w:tcPr>
-          <w:p>
-            <w:pPr>
-              <w:jc w:val="center"/>
-              <w:rPr>
-                <w:rFonts w:ascii="宋体" w:hAnsi="宋体" w:cs="宋体"/>
-                <w:sz w:val="20"/>
-              </w:rPr>
-            </w:pPr>
-            <w:r>
-              <w:rPr>
-                <w:rFonts w:ascii="宋体" w:hAnsi="宋体" w:cs="宋体" w:hint="eastAsia"/>
-                <w:sz w:val="20"/>
-              </w:rPr>
-              <w:t>待测</w:t>
-            </w:r>
-          </w:p>
-        </w:tc>
-      </w:tr>
-      <w:tr>
-        <w:trPr>
-          <w:trHeight w:val="240"/>
-          <w:jc w:val="center"/>
-        </w:trPr>
-        <w:tc>
-          <w:tcPr>
-            <w:tcW w:w="632" w:type="pct"/>
-            <w:tcBorders>
-              <w:top w:val="nil"/>
-              <w:left w:val="single" w:sz="4" w:space="0" w:color="auto"/>
-              <w:bottom w:val="single" w:sz="4" w:space="0" w:color="auto"/>
-              <w:right w:val="single" w:sz="4" w:space="0" w:color="auto"/>
-            </w:tcBorders>
-            <w:noWrap/>
-            <w:vAlign w:val="center"/>
-          </w:tcPr>
-          <w:p>
-            <w:pPr>
-              <w:jc w:val="center"/>
-              <w:rPr>
-                <w:rFonts w:ascii="宋体" w:hAnsi="宋体" w:cs="宋体"/>
-                <w:sz w:val="20"/>
-              </w:rPr>
-            </w:pPr>
-            <w:r>
-              <w:rPr>
-                <w:rFonts w:ascii="宋体" w:hAnsi="宋体" w:cs="宋体" w:hint="eastAsia"/>
-                <w:sz w:val="20"/>
-              </w:rPr>
-              <w:t>1000</w:t>
-            </w:r>
-          </w:p>
-        </w:tc>
-        <w:tc>
-          <w:tcPr>
-            <w:tcW w:w="761" w:type="pct"/>
-            <w:tcBorders>
-              <w:top w:val="single" w:sz="4" w:space="0" w:color="auto"/>
-              <w:left w:val="nil"/>
-              <w:bottom w:val="single" w:sz="4" w:space="0" w:color="auto"/>
-              <w:right w:val="single" w:sz="4" w:space="0" w:color="auto"/>
-            </w:tcBorders>
-            <w:vAlign w:val="bottom"/>
-          </w:tcPr>
-          <w:p>
-            <w:pPr>
-              <w:jc w:val="center"/>
-              <w:rPr>
-                <w:rFonts w:ascii="宋体" w:hAnsi="宋体" w:cs="宋体"/>
-                <w:sz w:val="20"/>
-              </w:rPr>
-            </w:pPr>
-            <w:r>
-              <w:rPr>
-                <w:rFonts w:ascii="宋体" w:hAnsi="宋体" w:cs="宋体" w:hint="eastAsia"/>
-                <w:sz w:val="20"/>
-              </w:rPr>
-              <w:t>6000</w:t>
-            </w:r>
-          </w:p>
-        </w:tc>
-        <w:tc>
-          <w:tcPr>
-            <w:tcW w:w="676" w:type="pct"/>
-            <w:tcBorders>
-              <w:top w:val="nil"/>
-              <w:left w:val="single" w:sz="4" w:space="0" w:color="auto"/>
-              <w:bottom w:val="single" w:sz="4" w:space="0" w:color="auto"/>
-              <w:right w:val="single" w:sz="4" w:space="0" w:color="auto"/>
-            </w:tcBorders>
-            <w:vAlign w:val="bottom"/>
-          </w:tcPr>
-          <w:p>
-            <w:pPr>
-              <w:jc w:val="center"/>
-              <w:rPr>
-                <w:rFonts w:ascii="宋体" w:hAnsi="宋体" w:cs="宋体"/>
-                <w:sz w:val="20"/>
-              </w:rPr>
-            </w:pPr>
-            <w:r>
-              <w:rPr>
-                <w:rFonts w:ascii="宋体" w:hAnsi="宋体" w:cs="宋体" w:hint="eastAsia"/>
-                <w:sz w:val="20"/>
-              </w:rPr>
-              <w:t>待测</w:t>
-            </w:r>
-          </w:p>
-        </w:tc>
-        <w:tc>
-          <w:tcPr>
-            <w:tcW w:w="1143" w:type="pct"/>
-            <w:tcBorders>
-              <w:top w:val="nil"/>
-              <w:left w:val="nil"/>
-              <w:bottom w:val="single" w:sz="4" w:space="0" w:color="auto"/>
-              <w:right w:val="single" w:sz="4" w:space="0" w:color="auto"/>
-            </w:tcBorders>
-            <w:vAlign w:val="bottom"/>
-          </w:tcPr>
-          <w:p>
-            <w:pPr>
-              <w:jc w:val="center"/>
-              <w:rPr>
-                <w:rFonts w:ascii="宋体" w:hAnsi="宋体" w:cs="宋体"/>
-                <w:sz w:val="20"/>
-              </w:rPr>
-            </w:pPr>
-            <w:r>
-              <w:rPr>
-                <w:rFonts w:ascii="宋体" w:hAnsi="宋体" w:cs="宋体" w:hint="eastAsia"/>
-                <w:sz w:val="20"/>
-              </w:rPr>
-              <w:t>待测</w:t>
-            </w:r>
-          </w:p>
-        </w:tc>
-        <w:tc>
-          <w:tcPr>
-            <w:tcW w:w="568" w:type="pct"/>
-            <w:tcBorders>
-              <w:top w:val="nil"/>
-              <w:left w:val="nil"/>
-              <w:bottom w:val="single" w:sz="4" w:space="0" w:color="auto"/>
-              <w:right w:val="single" w:sz="4" w:space="0" w:color="auto"/>
-            </w:tcBorders>
-            <w:noWrap/>
-            <w:vAlign w:val="bottom"/>
-          </w:tcPr>
-          <w:p>
-            <w:pPr>
-              <w:jc w:val="center"/>
-              <w:rPr>
-                <w:rFonts w:ascii="宋体" w:hAnsi="宋体" w:cs="宋体"/>
-                <w:sz w:val="20"/>
-              </w:rPr>
-            </w:pPr>
-            <w:r>
-              <w:rPr>
-                <w:rFonts w:ascii="宋体" w:hAnsi="宋体" w:cs="宋体" w:hint="eastAsia"/>
-                <w:sz w:val="20"/>
-              </w:rPr>
-              <w:t>待测</w:t>
-            </w:r>
-          </w:p>
-        </w:tc>
-        <w:tc>
-          <w:tcPr>
-            <w:tcW w:w="592" w:type="pct"/>
-            <w:tcBorders>
-              <w:top w:val="nil"/>
-              <w:left w:val="nil"/>
-              <w:bottom w:val="single" w:sz="4" w:space="0" w:color="auto"/>
-              <w:right w:val="single" w:sz="4" w:space="0" w:color="auto"/>
-            </w:tcBorders>
-            <w:noWrap/>
-            <w:vAlign w:val="bottom"/>
-          </w:tcPr>
-          <w:p>
-            <w:pPr>
-              <w:jc w:val="center"/>
-              <w:rPr>
-                <w:rFonts w:ascii="宋体" w:hAnsi="宋体" w:cs="宋体"/>
-                <w:sz w:val="20"/>
-              </w:rPr>
-            </w:pPr>
-            <w:r>
-              <w:rPr>
-                <w:rFonts w:ascii="宋体" w:hAnsi="宋体" w:cs="宋体" w:hint="eastAsia"/>
-                <w:sz w:val="20"/>
-              </w:rPr>
-              <w:t>待测</w:t>
-            </w:r>
-          </w:p>
-        </w:tc>
-        <w:tc>
-          <w:tcPr>
-            <w:tcW w:w="628" w:type="pct"/>
-            <w:tcBorders>
-              <w:top w:val="nil"/>
-              <w:left w:val="nil"/>
-              <w:bottom w:val="single" w:sz="4" w:space="0" w:color="auto"/>
-              <w:right w:val="single" w:sz="4" w:space="0" w:color="auto"/>
-            </w:tcBorders>
-          </w:tcPr>
-          <w:p>
-            <w:pPr>
-              <w:jc w:val="center"/>
-              <w:rPr>
-                <w:rFonts w:ascii="宋体" w:hAnsi="宋体" w:cs="宋体"/>
-                <w:sz w:val="20"/>
-              </w:rPr>
-            </w:pPr>
-            <w:r>
-              <w:rPr>
-                <w:rFonts w:ascii="宋体" w:hAnsi="宋体" w:cs="宋体" w:hint="eastAsia"/>
-                <w:sz w:val="20"/>
-              </w:rPr>
-              <w:t>待测</w:t>
-            </w:r>
-          </w:p>
-        </w:tc>
-      </w:tr>
     </w:tbl>
     <w:p>
       <w:pPr>
@@ -7716,33 +7041,29 @@
     </w:p>
     <w:p>
       <w:pPr>
-        <w:ind w:left="424" w:firstLine="424"/>
-        <w:rPr>
-          <w:rFonts w:ascii="宋体" w:hAnsi="宋体" w:cs="宋体"/>
-        </w:rPr>
-      </w:pPr>
-    </w:p>
-    <w:p>
-      <w:pPr>
-        <w:ind w:left="424" w:firstLine="424"/>
-        <w:rPr>
-          <w:rFonts w:ascii="宋体" w:hAnsi="宋体" w:cs="宋体"/>
-        </w:rPr>
-      </w:pPr>
-    </w:p>
-    <w:p>
-      <w:pPr>
-        <w:ind w:left="424" w:firstLine="424"/>
-        <w:rPr>
-          <w:rFonts w:ascii="宋体" w:hAnsi="宋体" w:cs="宋体"/>
-        </w:rPr>
-      </w:pPr>
-    </w:p>
-    <w:p>
-      <w:pPr>
-        <w:ind w:left="424" w:firstLine="424"/>
-        <w:rPr>
-          <w:rFonts w:ascii="宋体" w:hAnsi="宋体" w:cs="宋体"/>
+        <w:rPr>
+          <w:rFonts w:ascii="宋体" w:hAnsi="宋体" w:cs="宋体"/>
+        </w:rPr>
+      </w:pPr>
+    </w:p>
+    <w:p>
+      <w:pPr>
+        <w:rPr>
+          <w:rFonts w:ascii="宋体" w:hAnsi="宋体" w:cs="宋体"/>
+        </w:rPr>
+      </w:pPr>
+    </w:p>
+    <w:p>
+      <w:pPr>
+        <w:rPr>
+          <w:rFonts w:ascii="宋体" w:hAnsi="宋体" w:cs="宋体"/>
+        </w:rPr>
+      </w:pPr>
+    </w:p>
+    <w:p>
+      <w:pPr>
+        <w:rPr>
+          <w:rFonts w:ascii="宋体" w:hAnsi="宋体" w:cs="宋体" w:hint="eastAsia"/>
         </w:rPr>
       </w:pPr>
     </w:p>
@@ -7759,13 +7080,13 @@
           <w:sz w:val="24"/>
         </w:rPr>
       </w:pPr>
-      <w:bookmarkStart w:id="148" w:name="_Toc43541587"/>
-      <w:bookmarkStart w:id="149" w:name="_Toc43541650"/>
-      <w:bookmarkStart w:id="150" w:name="_Toc43541810"/>
-      <w:bookmarkStart w:id="151" w:name="_Toc43542008"/>
-      <w:bookmarkStart w:id="152" w:name="_Toc252550315"/>
-      <w:bookmarkStart w:id="153" w:name="_Toc41642986"/>
-      <w:bookmarkStart w:id="154" w:name="_Toc41643172"/>
+      <w:bookmarkStart w:id="141" w:name="_Toc43541587"/>
+      <w:bookmarkStart w:id="142" w:name="_Toc43541650"/>
+      <w:bookmarkStart w:id="143" w:name="_Toc43541810"/>
+      <w:bookmarkStart w:id="144" w:name="_Toc43542008"/>
+      <w:bookmarkStart w:id="145" w:name="_Toc252550315"/>
+      <w:bookmarkStart w:id="146" w:name="_Toc41642986"/>
+      <w:bookmarkStart w:id="147" w:name="_Toc41643172"/>
       <w:r>
         <w:rPr>
           <w:rFonts w:ascii="宋体" w:hAnsi="宋体" w:cs="宋体" w:hint="eastAsia"/>
@@ -7773,13 +7094,13 @@
         <w:lastRenderedPageBreak/>
         <w:t>测试输出</w:t>
       </w:r>
-      <w:bookmarkEnd w:id="148"/>
-      <w:bookmarkEnd w:id="149"/>
-      <w:bookmarkEnd w:id="150"/>
-      <w:bookmarkEnd w:id="151"/>
-      <w:bookmarkEnd w:id="152"/>
-      <w:bookmarkEnd w:id="153"/>
-      <w:bookmarkEnd w:id="154"/>
+      <w:bookmarkEnd w:id="141"/>
+      <w:bookmarkEnd w:id="142"/>
+      <w:bookmarkEnd w:id="143"/>
+      <w:bookmarkEnd w:id="144"/>
+      <w:bookmarkEnd w:id="145"/>
+      <w:bookmarkEnd w:id="146"/>
+      <w:bookmarkEnd w:id="147"/>
     </w:p>
     <w:p>
       <w:pPr>
@@ -7793,18 +7114,18 @@
           <w:rFonts w:ascii="宋体" w:hAnsi="宋体" w:cs="宋体"/>
         </w:rPr>
       </w:pPr>
-      <w:bookmarkStart w:id="155" w:name="_Toc252550316"/>
-      <w:bookmarkStart w:id="156" w:name="_Toc41642987"/>
-      <w:bookmarkStart w:id="157" w:name="_Toc41643173"/>
+      <w:bookmarkStart w:id="148" w:name="_Toc252550316"/>
+      <w:bookmarkStart w:id="149" w:name="_Toc41642987"/>
+      <w:bookmarkStart w:id="150" w:name="_Toc41643173"/>
       <w:r>
         <w:rPr>
           <w:rFonts w:ascii="宋体" w:hAnsi="宋体" w:cs="宋体" w:hint="eastAsia"/>
         </w:rPr>
         <w:t>过程性输出</w:t>
       </w:r>
-      <w:bookmarkEnd w:id="155"/>
-      <w:bookmarkEnd w:id="156"/>
-      <w:bookmarkEnd w:id="157"/>
+      <w:bookmarkEnd w:id="148"/>
+      <w:bookmarkEnd w:id="149"/>
+      <w:bookmarkEnd w:id="150"/>
     </w:p>
     <w:p>
       <w:pPr>
@@ -7878,7 +7199,31 @@
         <w:rPr>
           <w:rFonts w:ascii="宋体" w:hAnsi="宋体" w:cs="宋体" w:hint="eastAsia"/>
         </w:rPr>
-        <w:t>测试结果图（test report.doc 形式）</w:t>
+        <w:t>测试结果图（</w:t>
+      </w:r>
+      <w:r>
+        <w:rPr>
+          <w:rFonts w:ascii="宋体" w:hAnsi="宋体" w:cs="宋体"/>
+        </w:rPr>
+        <w:t>performance_test_report</w:t>
+      </w:r>
+      <w:r>
+        <w:rPr>
+          <w:rFonts w:ascii="宋体" w:hAnsi="宋体" w:cs="宋体" w:hint="eastAsia"/>
+        </w:rPr>
+        <w:t>.doc</w:t>
+      </w:r>
+      <w:r>
+        <w:rPr>
+          <w:rFonts w:ascii="宋体" w:hAnsi="宋体" w:cs="宋体" w:hint="eastAsia"/>
+        </w:rPr>
+        <w:t>x</w:t>
+      </w:r>
+      <w:r>
+        <w:rPr>
+          <w:rFonts w:ascii="宋体" w:hAnsi="宋体" w:cs="宋体" w:hint="eastAsia"/>
+        </w:rPr>
+        <w:t xml:space="preserve"> 形式）</w:t>
       </w:r>
     </w:p>
     <w:p>
@@ -7947,18 +7292,18 @@
           <w:rFonts w:ascii="宋体" w:hAnsi="宋体" w:cs="宋体"/>
         </w:rPr>
       </w:pPr>
-      <w:bookmarkStart w:id="158" w:name="_Toc252550317"/>
-      <w:bookmarkStart w:id="159" w:name="_Toc41642988"/>
-      <w:bookmarkStart w:id="160" w:name="_Toc41643174"/>
+      <w:bookmarkStart w:id="151" w:name="_Toc252550317"/>
+      <w:bookmarkStart w:id="152" w:name="_Toc41642988"/>
+      <w:bookmarkStart w:id="153" w:name="_Toc41643174"/>
       <w:r>
         <w:rPr>
           <w:rFonts w:ascii="宋体" w:hAnsi="宋体" w:cs="宋体" w:hint="eastAsia"/>
         </w:rPr>
         <w:t>结果输出</w:t>
       </w:r>
-      <w:bookmarkEnd w:id="158"/>
-      <w:bookmarkEnd w:id="159"/>
-      <w:bookmarkEnd w:id="160"/>
+      <w:bookmarkEnd w:id="151"/>
+      <w:bookmarkEnd w:id="152"/>
+      <w:bookmarkEnd w:id="153"/>
     </w:p>
     <w:p>
       <w:pPr>
@@ -7982,6 +7327,20 @@
         </w:rPr>
         <w:t>报告</w:t>
       </w:r>
+    </w:p>
+    <w:p>
+      <w:pPr>
+        <w:rPr>
+          <w:rFonts w:ascii="宋体" w:hAnsi="宋体" w:cs="宋体"/>
+        </w:rPr>
+      </w:pPr>
+    </w:p>
+    <w:p>
+      <w:pPr>
+        <w:rPr>
+          <w:rFonts w:ascii="宋体" w:hAnsi="宋体" w:cs="宋体" w:hint="eastAsia"/>
+        </w:rPr>
+      </w:pPr>
     </w:p>
     <w:p>
       <w:pPr>
@@ -7995,26 +7354,26 @@
           <w:rFonts w:ascii="宋体" w:hAnsi="宋体" w:cs="宋体"/>
         </w:rPr>
       </w:pPr>
-      <w:bookmarkStart w:id="161" w:name="_Toc43541588"/>
-      <w:bookmarkStart w:id="162" w:name="_Toc43541651"/>
-      <w:bookmarkStart w:id="163" w:name="_Toc43541811"/>
-      <w:bookmarkStart w:id="164" w:name="_Toc43542009"/>
-      <w:bookmarkStart w:id="165" w:name="_Toc252550318"/>
-      <w:bookmarkStart w:id="166" w:name="_Toc41642989"/>
-      <w:bookmarkStart w:id="167" w:name="_Toc41643175"/>
+      <w:bookmarkStart w:id="154" w:name="_Toc43541588"/>
+      <w:bookmarkStart w:id="155" w:name="_Toc43541651"/>
+      <w:bookmarkStart w:id="156" w:name="_Toc43541811"/>
+      <w:bookmarkStart w:id="157" w:name="_Toc43542009"/>
+      <w:bookmarkStart w:id="158" w:name="_Toc252550318"/>
+      <w:bookmarkStart w:id="159" w:name="_Toc41642989"/>
+      <w:bookmarkStart w:id="160" w:name="_Toc41643175"/>
       <w:r>
         <w:rPr>
           <w:rFonts w:ascii="宋体" w:hAnsi="宋体" w:cs="宋体" w:hint="eastAsia"/>
         </w:rPr>
         <w:t>测试任务</w:t>
       </w:r>
-      <w:bookmarkEnd w:id="161"/>
-      <w:bookmarkEnd w:id="162"/>
-      <w:bookmarkEnd w:id="163"/>
-      <w:bookmarkEnd w:id="164"/>
-      <w:bookmarkEnd w:id="165"/>
-      <w:bookmarkEnd w:id="166"/>
-      <w:bookmarkEnd w:id="167"/>
+      <w:bookmarkEnd w:id="154"/>
+      <w:bookmarkEnd w:id="155"/>
+      <w:bookmarkEnd w:id="156"/>
+      <w:bookmarkEnd w:id="157"/>
+      <w:bookmarkEnd w:id="158"/>
+      <w:bookmarkEnd w:id="159"/>
+      <w:bookmarkEnd w:id="160"/>
     </w:p>
     <w:p>
       <w:pPr>
@@ -8025,24 +7384,24 @@
         </w:numPr>
         <w:jc w:val="both"/>
         <w:rPr>
-          <w:rFonts w:ascii="宋体" w:hAnsi="宋体" w:cs="宋体" w:hint="eastAsia"/>
-        </w:rPr>
-      </w:pPr>
-      <w:bookmarkStart w:id="168" w:name="_Toc252550319"/>
-      <w:bookmarkStart w:id="169" w:name="_Toc41642990"/>
-      <w:bookmarkStart w:id="170" w:name="_Toc41642991"/>
-      <w:bookmarkStart w:id="171" w:name="_Toc41643176"/>
-      <w:bookmarkEnd w:id="169"/>
+          <w:rFonts w:ascii="宋体" w:hAnsi="宋体" w:cs="宋体"/>
+        </w:rPr>
+      </w:pPr>
+      <w:bookmarkStart w:id="161" w:name="_Toc41642990"/>
+      <w:bookmarkStart w:id="162" w:name="_Toc41642991"/>
+      <w:bookmarkStart w:id="163" w:name="_Toc41643176"/>
+      <w:bookmarkStart w:id="164" w:name="_Toc252550319"/>
+      <w:bookmarkEnd w:id="161"/>
       <w:r>
         <w:rPr>
           <w:rFonts w:ascii="宋体" w:hAnsi="宋体" w:cs="宋体" w:hint="eastAsia"/>
         </w:rPr>
         <w:t>总体计划</w:t>
       </w:r>
-      <w:bookmarkEnd w:id="170"/>
-      <w:bookmarkEnd w:id="171"/>
-    </w:p>
-    <w:bookmarkEnd w:id="168"/>
+      <w:bookmarkEnd w:id="162"/>
+      <w:bookmarkEnd w:id="163"/>
+    </w:p>
+    <w:bookmarkEnd w:id="164"/>
     <w:p>
       <w:pPr>
         <w:rPr>
@@ -9028,15 +8387,42 @@
           <w:numId w:val="12"/>
         </w:numPr>
         <w:rPr>
-          <w:rFonts w:ascii="宋体" w:hAnsi="宋体" w:cs="宋体" w:hint="eastAsia"/>
-        </w:rPr>
-      </w:pPr>
-      <w:r>
-        <w:rPr>
-          <w:rFonts w:ascii="宋体" w:hAnsi="宋体" w:cs="宋体" w:hint="eastAsia"/>
-        </w:rPr>
-        <w:t>当在测试过程中出现风险分析中所描述的风险或出现暂停准则中所描述情况时，允许对计划完成时间进行相应推迟。</w:t>
-      </w:r>
+          <w:rFonts w:ascii="宋体" w:hAnsi="宋体" w:cs="宋体"/>
+        </w:rPr>
+      </w:pPr>
+      <w:r>
+        <w:rPr>
+          <w:rFonts w:ascii="宋体" w:hAnsi="宋体" w:cs="宋体" w:hint="eastAsia"/>
+        </w:rPr>
+        <w:t>当在测试过程中出现风险分析中所描述的风险或出现暂停准则中所描述情况时，允许对计划完成时间进行相应推迟</w:t>
+      </w:r>
+      <w:r>
+        <w:rPr>
+          <w:rFonts w:ascii="宋体" w:hAnsi="宋体" w:cs="宋体" w:hint="eastAsia"/>
+        </w:rPr>
+        <w:t>。</w:t>
+      </w:r>
+    </w:p>
+    <w:p>
+      <w:pPr>
+        <w:rPr>
+          <w:rFonts w:ascii="宋体" w:hAnsi="宋体" w:cs="宋体"/>
+        </w:rPr>
+      </w:pPr>
+    </w:p>
+    <w:p>
+      <w:pPr>
+        <w:rPr>
+          <w:rFonts w:ascii="宋体" w:hAnsi="宋体" w:cs="宋体"/>
+        </w:rPr>
+      </w:pPr>
+    </w:p>
+    <w:p>
+      <w:pPr>
+        <w:rPr>
+          <w:rFonts w:ascii="宋体" w:hAnsi="宋体" w:cs="宋体" w:hint="eastAsia"/>
+        </w:rPr>
+      </w:pPr>
     </w:p>
     <w:p>
       <w:pPr>
@@ -9051,13 +8437,13 @@
           <w:sz w:val="24"/>
         </w:rPr>
       </w:pPr>
-      <w:bookmarkStart w:id="172" w:name="_Toc43541812"/>
-      <w:bookmarkStart w:id="173" w:name="_Toc252550321"/>
-      <w:bookmarkStart w:id="174" w:name="_Toc43541652"/>
-      <w:bookmarkStart w:id="175" w:name="_Toc43541589"/>
-      <w:bookmarkStart w:id="176" w:name="_Toc43542010"/>
-      <w:bookmarkStart w:id="177" w:name="_Toc41642992"/>
-      <w:bookmarkStart w:id="178" w:name="_Toc41643177"/>
+      <w:bookmarkStart w:id="165" w:name="_Toc43541812"/>
+      <w:bookmarkStart w:id="166" w:name="_Toc252550321"/>
+      <w:bookmarkStart w:id="167" w:name="_Toc43541652"/>
+      <w:bookmarkStart w:id="168" w:name="_Toc43541589"/>
+      <w:bookmarkStart w:id="169" w:name="_Toc43542010"/>
+      <w:bookmarkStart w:id="170" w:name="_Toc41642992"/>
+      <w:bookmarkStart w:id="171" w:name="_Toc41643177"/>
       <w:r>
         <w:rPr>
           <w:rFonts w:ascii="宋体" w:hAnsi="宋体" w:cs="宋体" w:hint="eastAsia"/>
@@ -9065,13 +8451,13 @@
         <w:lastRenderedPageBreak/>
         <w:t>测试环境</w:t>
       </w:r>
-      <w:bookmarkEnd w:id="172"/>
-      <w:bookmarkEnd w:id="173"/>
-      <w:bookmarkEnd w:id="174"/>
-      <w:bookmarkEnd w:id="175"/>
-      <w:bookmarkEnd w:id="176"/>
-      <w:bookmarkEnd w:id="177"/>
-      <w:bookmarkEnd w:id="178"/>
+      <w:bookmarkEnd w:id="165"/>
+      <w:bookmarkEnd w:id="166"/>
+      <w:bookmarkEnd w:id="167"/>
+      <w:bookmarkEnd w:id="168"/>
+      <w:bookmarkEnd w:id="169"/>
+      <w:bookmarkEnd w:id="170"/>
+      <w:bookmarkEnd w:id="171"/>
     </w:p>
     <w:p>
       <w:pPr>
@@ -9085,18 +8471,18 @@
           <w:rFonts w:ascii="宋体" w:hAnsi="宋体" w:cs="宋体"/>
         </w:rPr>
       </w:pPr>
-      <w:bookmarkStart w:id="179" w:name="_Toc252550322"/>
-      <w:bookmarkStart w:id="180" w:name="_Toc41642993"/>
-      <w:bookmarkStart w:id="181" w:name="_Toc41643178"/>
+      <w:bookmarkStart w:id="172" w:name="_Toc252550322"/>
+      <w:bookmarkStart w:id="173" w:name="_Toc41642993"/>
+      <w:bookmarkStart w:id="174" w:name="_Toc41643178"/>
       <w:r>
         <w:rPr>
           <w:rFonts w:ascii="宋体" w:hAnsi="宋体" w:cs="宋体" w:hint="eastAsia"/>
         </w:rPr>
         <w:t>硬件、网络环境</w:t>
       </w:r>
-      <w:bookmarkEnd w:id="179"/>
-      <w:bookmarkEnd w:id="180"/>
-      <w:bookmarkEnd w:id="181"/>
+      <w:bookmarkEnd w:id="172"/>
+      <w:bookmarkEnd w:id="173"/>
+      <w:bookmarkEnd w:id="174"/>
     </w:p>
     <w:p>
       <w:pPr>
@@ -9115,24 +8501,24 @@
           <w:rFonts w:hAnsi="宋体" w:cs="宋体"/>
         </w:rPr>
       </w:pPr>
-      <w:bookmarkStart w:id="182" w:name="_Toc252550323"/>
-      <w:bookmarkStart w:id="183" w:name="_Toc41642994"/>
-      <w:bookmarkStart w:id="184" w:name="_Toc41643179"/>
+      <w:bookmarkStart w:id="175" w:name="_Toc252550323"/>
+      <w:bookmarkStart w:id="176" w:name="_Toc41642994"/>
+      <w:bookmarkStart w:id="177" w:name="_Toc41643179"/>
       <w:r>
         <w:rPr>
           <w:rFonts w:hAnsi="宋体" w:cs="宋体" w:hint="eastAsia"/>
         </w:rPr>
         <w:t>主机配置：</w:t>
       </w:r>
-      <w:bookmarkEnd w:id="182"/>
-      <w:bookmarkEnd w:id="183"/>
-      <w:bookmarkEnd w:id="184"/>
+      <w:bookmarkEnd w:id="175"/>
+      <w:bookmarkEnd w:id="176"/>
+      <w:bookmarkEnd w:id="177"/>
     </w:p>
     <w:tbl>
       <w:tblPr>
         <w:tblW w:w="7188" w:type="dxa"/>
         <w:jc w:val="center"/>
-        <w:tblLook w:val="0000" w:firstRow="0" w:lastRow="0" w:firstColumn="0" w:lastColumn="0" w:noHBand="0" w:noVBand="0"/>
+        <w:tblLook w:val="0020" w:firstRow="1" w:lastRow="0" w:firstColumn="0" w:lastColumn="0" w:noHBand="0" w:noVBand="0"/>
       </w:tblPr>
       <w:tblGrid>
         <w:gridCol w:w="2216"/>
@@ -9252,9 +8638,11 @@
               <w:bottom w:val="single" w:sz="4" w:space="0" w:color="auto"/>
               <w:right w:val="single" w:sz="4" w:space="0" w:color="auto"/>
             </w:tcBorders>
+            <w:vAlign w:val="center"/>
           </w:tcPr>
           <w:p>
             <w:pPr>
+              <w:spacing w:line="240" w:lineRule="auto"/>
               <w:jc w:val="center"/>
               <w:rPr>
                 <w:rFonts w:ascii="宋体" w:hAnsi="宋体" w:cs="宋体"/>
@@ -9475,10 +8863,10 @@
     <w:p>
       <w:pPr>
         <w:rPr>
-          <w:rFonts w:ascii="宋体" w:hAnsi="宋体" w:cs="宋体" w:hint="eastAsia"/>
-        </w:rPr>
-      </w:pPr>
-      <w:bookmarkStart w:id="185" w:name="_Toc252550324"/>
+          <w:rFonts w:ascii="宋体" w:hAnsi="宋体" w:cs="宋体"/>
+        </w:rPr>
+      </w:pPr>
+      <w:bookmarkStart w:id="178" w:name="_Toc252550324"/>
     </w:p>
     <w:p>
       <w:pPr>
@@ -9497,17 +8885,17 @@
           <w:rFonts w:hAnsi="宋体" w:cs="宋体"/>
         </w:rPr>
       </w:pPr>
-      <w:bookmarkStart w:id="186" w:name="_Toc41642995"/>
-      <w:bookmarkStart w:id="187" w:name="_Toc41643180"/>
+      <w:bookmarkStart w:id="179" w:name="_Toc41642995"/>
+      <w:bookmarkStart w:id="180" w:name="_Toc41643180"/>
       <w:r>
         <w:rPr>
           <w:rFonts w:hAnsi="宋体" w:cs="宋体" w:hint="eastAsia"/>
         </w:rPr>
         <w:t>测试用机描述</w:t>
       </w:r>
-      <w:bookmarkEnd w:id="185"/>
-      <w:bookmarkEnd w:id="186"/>
-      <w:bookmarkEnd w:id="187"/>
+      <w:bookmarkEnd w:id="178"/>
+      <w:bookmarkEnd w:id="179"/>
+      <w:bookmarkEnd w:id="180"/>
     </w:p>
     <w:p>
       <w:pPr>
@@ -9627,7 +9015,8 @@
           </w:tcPr>
           <w:p>
             <w:pPr>
-              <w:jc w:val="left"/>
+              <w:spacing w:before="240"/>
+              <w:jc w:val="center"/>
               <w:rPr>
                 <w:rFonts w:ascii="宋体" w:hAnsi="宋体" w:cs="宋体"/>
               </w:rPr>
@@ -9713,6 +9102,7 @@
           </w:tcPr>
           <w:p>
             <w:pPr>
+              <w:spacing w:before="240"/>
               <w:jc w:val="center"/>
               <w:rPr>
                 <w:rFonts w:ascii="宋体" w:hAnsi="宋体" w:cs="宋体"/>
@@ -9722,7 +9112,13 @@
               <w:rPr>
                 <w:rFonts w:ascii="宋体" w:hAnsi="宋体" w:cs="宋体" w:hint="eastAsia"/>
               </w:rPr>
-              <w:t>2000</w:t>
+              <w:t>2</w:t>
+            </w:r>
+            <w:r>
+              <w:rPr>
+                <w:rFonts w:ascii="宋体" w:hAnsi="宋体" w:cs="宋体"/>
+              </w:rPr>
+              <w:t>00</w:t>
             </w:r>
           </w:p>
         </w:tc>
@@ -9741,34 +9137,27 @@
           <w:sz w:val="24"/>
         </w:rPr>
       </w:pPr>
-      <w:bookmarkStart w:id="188" w:name="_Toc43541593"/>
-      <w:bookmarkStart w:id="189" w:name="_Toc43541656"/>
-      <w:bookmarkStart w:id="190" w:name="_Toc43541816"/>
-      <w:bookmarkStart w:id="191" w:name="_Toc43542014"/>
-      <w:bookmarkStart w:id="192" w:name="_Toc252550326"/>
-      <w:bookmarkStart w:id="193" w:name="_Toc41642996"/>
-      <w:bookmarkStart w:id="194" w:name="_Toc41643181"/>
+      <w:bookmarkStart w:id="181" w:name="_Toc43541593"/>
+      <w:bookmarkStart w:id="182" w:name="_Toc43541656"/>
+      <w:bookmarkStart w:id="183" w:name="_Toc43541816"/>
+      <w:bookmarkStart w:id="184" w:name="_Toc43542014"/>
+      <w:bookmarkStart w:id="185" w:name="_Toc252550326"/>
+      <w:bookmarkStart w:id="186" w:name="_Toc41642996"/>
+      <w:bookmarkStart w:id="187" w:name="_Toc41643181"/>
       <w:r>
         <w:rPr>
           <w:rFonts w:ascii="宋体" w:hAnsi="宋体" w:cs="宋体" w:hint="eastAsia"/>
         </w:rPr>
         <w:t>测试风险分析</w:t>
       </w:r>
-      <w:bookmarkEnd w:id="188"/>
-      <w:bookmarkEnd w:id="189"/>
-      <w:bookmarkEnd w:id="190"/>
-      <w:bookmarkEnd w:id="191"/>
-      <w:bookmarkEnd w:id="192"/>
-      <w:bookmarkEnd w:id="193"/>
-      <w:bookmarkEnd w:id="194"/>
-    </w:p>
-    <w:bookmarkEnd w:id="7"/>
-    <w:bookmarkEnd w:id="8"/>
-    <w:bookmarkEnd w:id="9"/>
-    <w:bookmarkEnd w:id="10"/>
-    <w:bookmarkEnd w:id="11"/>
-    <w:bookmarkEnd w:id="12"/>
-    <w:bookmarkEnd w:id="13"/>
+      <w:bookmarkEnd w:id="181"/>
+      <w:bookmarkEnd w:id="182"/>
+      <w:bookmarkEnd w:id="183"/>
+      <w:bookmarkEnd w:id="184"/>
+      <w:bookmarkEnd w:id="185"/>
+      <w:bookmarkEnd w:id="186"/>
+      <w:bookmarkEnd w:id="187"/>
+    </w:p>
     <w:bookmarkEnd w:id="14"/>
     <w:bookmarkEnd w:id="15"/>
     <w:bookmarkEnd w:id="16"/>
@@ -9789,6 +9178,13 @@
     <w:bookmarkEnd w:id="31"/>
     <w:bookmarkEnd w:id="32"/>
     <w:bookmarkEnd w:id="33"/>
+    <w:bookmarkEnd w:id="34"/>
+    <w:bookmarkEnd w:id="35"/>
+    <w:bookmarkEnd w:id="36"/>
+    <w:bookmarkEnd w:id="37"/>
+    <w:bookmarkEnd w:id="38"/>
+    <w:bookmarkEnd w:id="39"/>
+    <w:bookmarkEnd w:id="40"/>
     <w:p>
       <w:pPr>
         <w:numPr>
@@ -10011,7 +9407,7 @@
       <w:pPr>
         <w:ind w:left="780"/>
         <w:rPr>
-          <w:rFonts w:ascii="宋体" w:hAnsi="宋体" w:cs="宋体" w:hint="eastAsia"/>
+          <w:rFonts w:ascii="宋体" w:hAnsi="宋体" w:cs="宋体"/>
         </w:rPr>
       </w:pPr>
       <w:r>
@@ -10034,9 +9430,9 @@
           <w:sz w:val="24"/>
         </w:rPr>
       </w:pPr>
-      <w:bookmarkStart w:id="195" w:name="_Toc252550328"/>
-      <w:bookmarkStart w:id="196" w:name="_Toc41642997"/>
-      <w:bookmarkStart w:id="197" w:name="_Toc41643182"/>
+      <w:bookmarkStart w:id="188" w:name="_Toc252550328"/>
+      <w:bookmarkStart w:id="189" w:name="_Toc41642997"/>
+      <w:bookmarkStart w:id="190" w:name="_Toc41643182"/>
       <w:r>
         <w:rPr>
           <w:rFonts w:ascii="宋体" w:hAnsi="宋体" w:cs="宋体" w:hint="eastAsia"/>
@@ -10044,9 +9440,9 @@
         <w:lastRenderedPageBreak/>
         <w:t>编制历史</w:t>
       </w:r>
-      <w:bookmarkEnd w:id="195"/>
-      <w:bookmarkEnd w:id="196"/>
-      <w:bookmarkEnd w:id="197"/>
+      <w:bookmarkEnd w:id="188"/>
+      <w:bookmarkEnd w:id="189"/>
+      <w:bookmarkEnd w:id="190"/>
     </w:p>
     <w:p>
       <w:pPr>
@@ -10092,7 +9488,7 @@
                 <w:bCs/>
               </w:rPr>
             </w:pPr>
-            <w:bookmarkStart w:id="198" w:name="_Toc132686617"/>
+            <w:bookmarkStart w:id="191" w:name="_Toc132686617"/>
             <w:r>
               <w:rPr>
                 <w:rFonts w:ascii="宋体" w:hAnsi="宋体" w:cs="宋体" w:hint="eastAsia"/>
@@ -10250,31 +9646,19 @@
           </w:p>
         </w:tc>
       </w:tr>
-      <w:bookmarkEnd w:id="198"/>
+      <w:bookmarkEnd w:id="191"/>
     </w:tbl>
     <w:p>
       <w:pPr>
         <w:spacing w:line="360" w:lineRule="auto"/>
         <w:rPr>
-          <w:rStyle w:val="a4"/>
-          <w:rFonts w:ascii="宋体" w:hAnsi="宋体" w:cs="宋体"/>
-          <w:b w:val="0"/>
-          <w:szCs w:val="21"/>
-        </w:rPr>
-      </w:pPr>
-    </w:p>
-    <w:p>
-      <w:pPr>
-        <w:spacing w:line="360" w:lineRule="auto"/>
-        <w:ind w:firstLineChars="200" w:firstLine="420"/>
-        <w:rPr>
-          <w:rFonts w:ascii="宋体" w:hAnsi="宋体" w:cs="宋体"/>
+          <w:rFonts w:ascii="宋体" w:hAnsi="宋体" w:cs="宋体" w:hint="eastAsia"/>
         </w:rPr>
       </w:pPr>
     </w:p>
     <w:sectPr>
-      <w:headerReference w:type="default" r:id="rId8"/>
-      <w:footerReference w:type="default" r:id="rId9"/>
+      <w:headerReference w:type="default" r:id="rId10"/>
+      <w:footerReference w:type="default" r:id="rId11"/>
       <w:pgSz w:w="11906" w:h="16838"/>
       <w:pgMar w:top="1305" w:right="1246" w:bottom="1440" w:left="1840" w:header="851" w:footer="1059" w:gutter="0"/>
       <w:cols w:space="720"/>
@@ -11555,7 +10939,7 @@
   <w:abstractNum w:abstractNumId="9" w15:restartNumberingAfterBreak="0">
     <w:nsid w:val="6C803130"/>
     <w:multiLevelType w:val="multilevel"/>
-    <w:tmpl w:val="6C803130"/>
+    <w:tmpl w:val="655A943C"/>
     <w:lvl w:ilvl="0">
       <w:start w:val="1"/>
       <w:numFmt w:val="decimal"/>
@@ -11568,8 +10952,8 @@
         <w:ind w:left="425" w:hanging="425"/>
       </w:pPr>
       <w:rPr>
-        <w:sz w:val="24"/>
-        <w:szCs w:val="24"/>
+        <w:sz w:val="28"/>
+        <w:szCs w:val="28"/>
       </w:rPr>
     </w:lvl>
     <w:lvl w:ilvl="1">
@@ -13508,7 +12892,7 @@
 </file>
 
 <file path=customXml/itemProps1.xml><?xml version="1.0" encoding="utf-8"?>
-<ds:datastoreItem xmlns:ds="http://schemas.openxmlformats.org/officeDocument/2006/customXml" ds:itemID="{EDD83021-E9F3-4589-9313-275FC793B38B}">
+<ds:datastoreItem xmlns:ds="http://schemas.openxmlformats.org/officeDocument/2006/customXml" ds:itemID="{57BF34F0-CF5C-4076-AC8F-514011953C9F}">
   <ds:schemaRefs>
     <ds:schemaRef ds:uri="http://schemas.openxmlformats.org/officeDocument/2006/bibliography"/>
   </ds:schemaRefs>

--- a/04 性能测试/01测试计划/蜗牛boss4.0性能测试方案-黄欣雨.docx
+++ b/04 性能测试/01测试计划/蜗牛boss4.0性能测试方案-黄欣雨.docx
@@ -1786,23 +1786,7 @@
             <w:rFonts w:ascii="宋体" w:hAnsi="宋体" w:cs="宋体"/>
             <w:noProof/>
           </w:rPr>
-          <w:t>不需要测</w:t>
-        </w:r>
-        <w:r>
-          <w:rPr>
-            <w:rStyle w:val="a5"/>
-            <w:rFonts w:ascii="宋体" w:hAnsi="宋体" w:cs="宋体"/>
-            <w:noProof/>
-          </w:rPr>
-          <w:t>试</w:t>
-        </w:r>
-        <w:r>
-          <w:rPr>
-            <w:rStyle w:val="a5"/>
-            <w:rFonts w:ascii="宋体" w:hAnsi="宋体" w:cs="宋体"/>
-            <w:noProof/>
-          </w:rPr>
-          <w:t>的特性</w:t>
+          <w:t>不需要测试的特性</w:t>
         </w:r>
         <w:r>
           <w:rPr>
@@ -4523,7 +4507,7 @@
     <w:p>
       <w:pPr>
         <w:rPr>
-          <w:rFonts w:ascii="宋体" w:hAnsi="宋体" w:cs="宋体" w:hint="eastAsia"/>
+          <w:rFonts w:ascii="宋体" w:hAnsi="宋体" w:cs="宋体"/>
         </w:rPr>
       </w:pPr>
     </w:p>
@@ -4987,7 +4971,7 @@
     <w:p>
       <w:pPr>
         <w:rPr>
-          <w:rFonts w:ascii="宋体" w:hAnsi="宋体" w:cs="宋体" w:hint="eastAsia"/>
+          <w:rFonts w:ascii="宋体" w:hAnsi="宋体" w:cs="宋体"/>
         </w:rPr>
       </w:pPr>
     </w:p>
@@ -5406,7 +5390,7 @@
           <w:p>
             <w:pPr>
               <w:rPr>
-                <w:rFonts w:ascii="宋体" w:hAnsi="宋体" w:cs="宋体" w:hint="eastAsia"/>
+                <w:rFonts w:ascii="宋体" w:hAnsi="宋体" w:cs="宋体"/>
               </w:rPr>
             </w:pPr>
             <w:r>
@@ -5487,18 +5471,34 @@
       <w:pPr>
         <w:pStyle w:val="4"/>
         <w:rPr>
+          <w:rFonts w:ascii="宋体" w:eastAsia="宋体" w:hAnsi="宋体" w:cs="宋体"/>
+          <w:sz w:val="21"/>
+          <w:szCs w:val="21"/>
+        </w:rPr>
+      </w:pPr>
+      <w:r>
+        <w:rPr>
+          <w:rFonts w:ascii="宋体" w:eastAsia="宋体" w:hAnsi="宋体" w:cs="宋体"/>
+          <w:sz w:val="21"/>
+          <w:szCs w:val="21"/>
+        </w:rPr>
+        <w:t>8</w:t>
+      </w:r>
+      <w:r>
+        <w:rPr>
           <w:rFonts w:ascii="宋体" w:eastAsia="宋体" w:hAnsi="宋体" w:cs="宋体" w:hint="eastAsia"/>
           <w:sz w:val="21"/>
           <w:szCs w:val="21"/>
         </w:rPr>
-      </w:pPr>
+        <w:t>.2.</w:t>
+      </w:r>
       <w:r>
         <w:rPr>
           <w:rFonts w:ascii="宋体" w:eastAsia="宋体" w:hAnsi="宋体" w:cs="宋体"/>
           <w:sz w:val="21"/>
           <w:szCs w:val="21"/>
         </w:rPr>
-        <w:t>8</w:t>
+        <w:t>1</w:t>
       </w:r>
       <w:r>
         <w:rPr>
@@ -5506,72 +5506,56 @@
           <w:sz w:val="21"/>
           <w:szCs w:val="21"/>
         </w:rPr>
-        <w:t>.2.</w:t>
-      </w:r>
-      <w:r>
+        <w:t>.1 基准测试</w:t>
+      </w:r>
+    </w:p>
+    <w:p>
+      <w:pPr>
+        <w:ind w:firstLineChars="209" w:firstLine="439"/>
+        <w:rPr>
+          <w:rFonts w:ascii="宋体" w:hAnsi="宋体" w:cs="宋体"/>
+        </w:rPr>
+      </w:pPr>
+      <w:r>
+        <w:rPr>
+          <w:rFonts w:ascii="宋体" w:hAnsi="宋体" w:cs="宋体" w:hint="eastAsia"/>
+        </w:rPr>
+        <w:t>对业务模型中所涉及的每种业务均做基准测试。基准测试可在系统无压力（测试环境独立于外界环境，服务器无额外服务运行，无额外监控进程运行，待测试系统无其他业务在运行）情况下，取得各项业务的系统平均响应时间作为分析衡量指标，用于初步诊断系统是否存在性能瓶颈。</w:t>
+      </w:r>
+    </w:p>
+    <w:p>
+      <w:pPr>
+        <w:ind w:left="420"/>
+        <w:rPr>
+          <w:rFonts w:ascii="宋体" w:hAnsi="宋体" w:cs="宋体"/>
+        </w:rPr>
+      </w:pPr>
+      <w:r>
+        <w:rPr>
+          <w:rFonts w:ascii="宋体" w:hAnsi="宋体" w:cs="宋体" w:hint="eastAsia"/>
+        </w:rPr>
+        <w:t>测试方法：</w:t>
+      </w:r>
+    </w:p>
+    <w:p>
+      <w:pPr>
+        <w:ind w:firstLineChars="209" w:firstLine="439"/>
+        <w:rPr>
+          <w:rFonts w:ascii="宋体" w:hAnsi="宋体" w:cs="宋体"/>
+        </w:rPr>
+      </w:pPr>
+      <w:r>
+        <w:rPr>
+          <w:rFonts w:ascii="宋体" w:hAnsi="宋体" w:cs="宋体" w:hint="eastAsia"/>
+        </w:rPr>
+        <w:t>针对每种业务编写测试客户端向服务器发送请求并接收返回结果的脚本，在系统无压力情况下重复100次，每次迭代间等待1秒，记录平均响应时间。</w:t>
+      </w:r>
+    </w:p>
+    <w:p>
+      <w:pPr>
+        <w:pStyle w:val="4"/>
         <w:rPr>
           <w:rFonts w:ascii="宋体" w:eastAsia="宋体" w:hAnsi="宋体" w:cs="宋体"/>
-          <w:sz w:val="21"/>
-          <w:szCs w:val="21"/>
-        </w:rPr>
-        <w:t>1</w:t>
-      </w:r>
-      <w:r>
-        <w:rPr>
-          <w:rFonts w:ascii="宋体" w:eastAsia="宋体" w:hAnsi="宋体" w:cs="宋体" w:hint="eastAsia"/>
-          <w:sz w:val="21"/>
-          <w:szCs w:val="21"/>
-        </w:rPr>
-        <w:t>.1 基准测试</w:t>
-      </w:r>
-    </w:p>
-    <w:p>
-      <w:pPr>
-        <w:ind w:firstLineChars="209" w:firstLine="439"/>
-        <w:rPr>
-          <w:rFonts w:ascii="宋体" w:hAnsi="宋体" w:cs="宋体"/>
-        </w:rPr>
-      </w:pPr>
-      <w:r>
-        <w:rPr>
-          <w:rFonts w:ascii="宋体" w:hAnsi="宋体" w:cs="宋体" w:hint="eastAsia"/>
-        </w:rPr>
-        <w:t>对业务模型中所涉及的每种业务均做基准测试。基准测试可在系统无压力（测试环境独立于外界环境，服务器无额外服务运行，无额外监控进程运行，待测试系统无其他业务在运行）情况下，取得各项业务的系统平均响应时间作为分析衡量指标，用于初步诊断系统是否存在性能瓶颈。</w:t>
-      </w:r>
-    </w:p>
-    <w:p>
-      <w:pPr>
-        <w:ind w:left="420"/>
-        <w:rPr>
-          <w:rFonts w:ascii="宋体" w:hAnsi="宋体" w:cs="宋体"/>
-        </w:rPr>
-      </w:pPr>
-      <w:r>
-        <w:rPr>
-          <w:rFonts w:ascii="宋体" w:hAnsi="宋体" w:cs="宋体" w:hint="eastAsia"/>
-        </w:rPr>
-        <w:t>测试方法：</w:t>
-      </w:r>
-    </w:p>
-    <w:p>
-      <w:pPr>
-        <w:ind w:firstLineChars="209" w:firstLine="439"/>
-        <w:rPr>
-          <w:rFonts w:ascii="宋体" w:hAnsi="宋体" w:cs="宋体"/>
-        </w:rPr>
-      </w:pPr>
-      <w:r>
-        <w:rPr>
-          <w:rFonts w:ascii="宋体" w:hAnsi="宋体" w:cs="宋体" w:hint="eastAsia"/>
-        </w:rPr>
-        <w:t>针对每种业务编写测试客户端向服务器发送请求并接收返回结果的脚本，在系统无压力情况下重复100次，每次迭代间等待1秒，记录平均响应时间。</w:t>
-      </w:r>
-    </w:p>
-    <w:p>
-      <w:pPr>
-        <w:pStyle w:val="4"/>
-        <w:rPr>
-          <w:rFonts w:ascii="宋体" w:eastAsia="宋体" w:hAnsi="宋体" w:cs="宋体" w:hint="eastAsia"/>
           <w:sz w:val="21"/>
           <w:szCs w:val="21"/>
         </w:rPr>
@@ -5727,7 +5711,7 @@
     <w:p>
       <w:pPr>
         <w:rPr>
-          <w:rFonts w:ascii="宋体" w:hAnsi="宋体" w:cs="宋体" w:hint="eastAsia"/>
+          <w:rFonts w:ascii="宋体" w:hAnsi="宋体" w:cs="宋体"/>
         </w:rPr>
       </w:pPr>
     </w:p>
@@ -6246,7 +6230,7 @@
         <w:ind w:leftChars="200" w:left="420" w:firstLineChars="300" w:firstLine="630"/>
         <w:rPr>
           <w:rStyle w:val="a6"/>
-          <w:rFonts w:cs="宋体" w:hint="eastAsia"/>
+          <w:rFonts w:cs="宋体"/>
         </w:rPr>
       </w:pPr>
     </w:p>
@@ -6278,7 +6262,7 @@
         <w:ind w:leftChars="200" w:left="420" w:firstLineChars="300" w:firstLine="630"/>
         <w:rPr>
           <w:rStyle w:val="a6"/>
-          <w:rFonts w:cs="宋体" w:hint="eastAsia"/>
+          <w:rFonts w:cs="宋体"/>
         </w:rPr>
       </w:pPr>
       <w:r>
@@ -7000,7 +6984,7 @@
         <w:rPr>
           <w:rFonts w:ascii="宋体" w:hAnsi="宋体" w:cs="宋体" w:hint="eastAsia"/>
         </w:rPr>
-        <w:t>本测试为三项测试中优先级为3（最低）的测试内容。稳定性测试重点测试WoniuBoss4.0系统在业务高峰期压力下运行的稳定性，检验系统长时间运行的可靠性。</w:t>
+        <w:t>本测试为稳定性测试重点测试WoniuBoss4.0系统在业务高峰期压力下运行的稳定性，检验系统长时间运行的可靠性。</w:t>
       </w:r>
     </w:p>
     <w:p>
@@ -7063,7 +7047,7 @@
     <w:p>
       <w:pPr>
         <w:rPr>
-          <w:rFonts w:ascii="宋体" w:hAnsi="宋体" w:cs="宋体" w:hint="eastAsia"/>
+          <w:rFonts w:ascii="宋体" w:hAnsi="宋体" w:cs="宋体"/>
         </w:rPr>
       </w:pPr>
     </w:p>
@@ -7338,7 +7322,7 @@
     <w:p>
       <w:pPr>
         <w:rPr>
-          <w:rFonts w:ascii="宋体" w:hAnsi="宋体" w:cs="宋体" w:hint="eastAsia"/>
+          <w:rFonts w:ascii="宋体" w:hAnsi="宋体" w:cs="宋体"/>
         </w:rPr>
       </w:pPr>
     </w:p>
@@ -8420,7 +8404,7 @@
     <w:p>
       <w:pPr>
         <w:rPr>
-          <w:rFonts w:ascii="宋体" w:hAnsi="宋体" w:cs="宋体" w:hint="eastAsia"/>
+          <w:rFonts w:ascii="宋体" w:hAnsi="宋体" w:cs="宋体"/>
         </w:rPr>
       </w:pPr>
     </w:p>
@@ -9652,7 +9636,7 @@
       <w:pPr>
         <w:spacing w:line="360" w:lineRule="auto"/>
         <w:rPr>
-          <w:rFonts w:ascii="宋体" w:hAnsi="宋体" w:cs="宋体" w:hint="eastAsia"/>
+          <w:rFonts w:ascii="宋体" w:hAnsi="宋体" w:cs="宋体"/>
         </w:rPr>
       </w:pPr>
     </w:p>
@@ -12892,7 +12876,7 @@
 </file>
 
 <file path=customXml/itemProps1.xml><?xml version="1.0" encoding="utf-8"?>
-<ds:datastoreItem xmlns:ds="http://schemas.openxmlformats.org/officeDocument/2006/customXml" ds:itemID="{57BF34F0-CF5C-4076-AC8F-514011953C9F}">
+<ds:datastoreItem xmlns:ds="http://schemas.openxmlformats.org/officeDocument/2006/customXml" ds:itemID="{245323B3-5149-492B-A377-8525EE582143}">
   <ds:schemaRefs>
     <ds:schemaRef ds:uri="http://schemas.openxmlformats.org/officeDocument/2006/bibliography"/>
   </ds:schemaRefs>
